--- a/documents/DRAFT-cybox-v2.1.1-wd01-part09-as.docx
+++ b/documents/DRAFT-cybox-v2.1.1-wd01-part09-as.docx
@@ -1,6 +1,6 @@
 
 <file path=word/document.xml><?xml version="1.0" encoding="utf-8"?>
-<w:document xmlns:wpc="http://schemas.microsoft.com/office/word/2010/wordprocessingCanvas" xmlns:mc="http://schemas.openxmlformats.org/markup-compatibility/2006" xmlns:o="urn:schemas-microsoft-com:office:office" xmlns:r="http://schemas.openxmlformats.org/officeDocument/2006/relationships" xmlns:m="http://schemas.openxmlformats.org/officeDocument/2006/math" xmlns:v="urn:schemas-microsoft-com:vml" xmlns:wp14="http://schemas.microsoft.com/office/word/2010/wordprocessingDrawing" xmlns:wp="http://schemas.openxmlformats.org/drawingml/2006/wordprocessingDrawing" xmlns:w10="urn:schemas-microsoft-com:office:word" xmlns:w="http://schemas.openxmlformats.org/wordprocessingml/2006/main" xmlns:w14="http://schemas.microsoft.com/office/word/2010/wordml" xmlns:w15="http://schemas.microsoft.com/office/word/2012/wordml" xmlns:wpg="http://schemas.microsoft.com/office/word/2010/wordprocessingGroup" xmlns:wpi="http://schemas.microsoft.com/office/word/2010/wordprocessingInk" xmlns:wne="http://schemas.microsoft.com/office/word/2006/wordml" xmlns:wps="http://schemas.microsoft.com/office/word/2010/wordprocessingShape" mc:Ignorable="w14 w15 wp14">
+<w:document xmlns:wpc="http://schemas.microsoft.com/office/word/2010/wordprocessingCanvas" xmlns:cx="http://schemas.microsoft.com/office/drawing/2014/chartex" xmlns:cx1="http://schemas.microsoft.com/office/drawing/2015/9/8/chartex" xmlns:mc="http://schemas.openxmlformats.org/markup-compatibility/2006" xmlns:o="urn:schemas-microsoft-com:office:office" xmlns:r="http://schemas.openxmlformats.org/officeDocument/2006/relationships" xmlns:m="http://schemas.openxmlformats.org/officeDocument/2006/math" xmlns:v="urn:schemas-microsoft-com:vml" xmlns:wp14="http://schemas.microsoft.com/office/word/2010/wordprocessingDrawing" xmlns:wp="http://schemas.openxmlformats.org/drawingml/2006/wordprocessingDrawing" xmlns:w10="urn:schemas-microsoft-com:office:word" xmlns:w="http://schemas.openxmlformats.org/wordprocessingml/2006/main" xmlns:w14="http://schemas.microsoft.com/office/word/2010/wordml" xmlns:w15="http://schemas.microsoft.com/office/word/2012/wordml" xmlns:w16se="http://schemas.microsoft.com/office/word/2015/wordml/symex" xmlns:wpg="http://schemas.microsoft.com/office/word/2010/wordprocessingGroup" xmlns:wpi="http://schemas.microsoft.com/office/word/2010/wordprocessingInk" xmlns:wne="http://schemas.microsoft.com/office/word/2006/wordml" xmlns:wps="http://schemas.microsoft.com/office/word/2010/wordprocessingShape" mc:Ignorable="w14 w15 w16se wp14">
   <w:background w:color="FFFFFF"/>
   <w:body>
     <w:p>
@@ -31,7 +31,21 @@
           <w:sz w:val="28"/>
           <w:szCs w:val="28"/>
         </w:rPr>
-        <w:t xml:space="preserve"> Version 2.1.1 Part 9: AS Object</w:t>
+        <w:t xml:space="preserve"> Version 2.1.1 Part </w:t>
+      </w:r>
+      <w:r>
+        <w:rPr>
+          <w:sz w:val="28"/>
+          <w:szCs w:val="28"/>
+        </w:rPr>
+        <w:t>0</w:t>
+      </w:r>
+      <w:r>
+        <w:rPr>
+          <w:sz w:val="28"/>
+          <w:szCs w:val="28"/>
+        </w:rPr>
+        <w:t>9: AS Object</w:t>
       </w:r>
     </w:p>
     <w:p>
@@ -303,6 +317,419 @@
       <w:r>
         <w:t>:</w:t>
       </w:r>
+    </w:p>
+    <w:p>
+      <w:pPr>
+        <w:pStyle w:val="RelatedWork"/>
+        <w:numPr>
+          <w:ilvl w:val="0"/>
+          <w:numId w:val="8"/>
+        </w:numPr>
+        <w:tabs>
+          <w:tab w:val="clear" w:pos="1080"/>
+        </w:tabs>
+        <w:ind w:left="1080"/>
+      </w:pPr>
+      <w:r>
+        <w:rPr>
+          <w:i/>
+        </w:rPr>
+        <w:t>CybOX™ Version 2.1.1</w:t>
+      </w:r>
+      <w:r>
+        <w:rPr>
+          <w:i/>
+        </w:rPr>
+        <w:t xml:space="preserve"> Part </w:t>
+      </w:r>
+      <w:r>
+        <w:rPr>
+          <w:i/>
+        </w:rPr>
+        <w:t>0</w:t>
+      </w:r>
+      <w:r>
+        <w:rPr>
+          <w:i/>
+        </w:rPr>
+        <w:t>1: Overview</w:t>
+      </w:r>
+      <w:r>
+        <w:t xml:space="preserve">. [URI] </w:t>
+      </w:r>
+    </w:p>
+    <w:p>
+      <w:pPr>
+        <w:pStyle w:val="RelatedWork"/>
+        <w:numPr>
+          <w:ilvl w:val="0"/>
+          <w:numId w:val="8"/>
+        </w:numPr>
+        <w:tabs>
+          <w:tab w:val="clear" w:pos="1080"/>
+        </w:tabs>
+        <w:ind w:left="1080"/>
+      </w:pPr>
+      <w:r>
+        <w:rPr>
+          <w:i/>
+        </w:rPr>
+        <w:t>CybOX™ Version 2.1.1</w:t>
+      </w:r>
+      <w:r>
+        <w:rPr>
+          <w:i/>
+        </w:rPr>
+        <w:t xml:space="preserve"> Part </w:t>
+      </w:r>
+      <w:r>
+        <w:rPr>
+          <w:i/>
+        </w:rPr>
+        <w:t>02</w:t>
+      </w:r>
+      <w:r>
+        <w:rPr>
+          <w:i/>
+        </w:rPr>
+        <w:t xml:space="preserve">: </w:t>
+      </w:r>
+      <w:r>
+        <w:rPr>
+          <w:i/>
+        </w:rPr>
+        <w:t>Common</w:t>
+      </w:r>
+      <w:r>
+        <w:t>. [URI]</w:t>
+      </w:r>
+    </w:p>
+    <w:p>
+      <w:pPr>
+        <w:pStyle w:val="RelatedWork"/>
+        <w:numPr>
+          <w:ilvl w:val="0"/>
+          <w:numId w:val="8"/>
+        </w:numPr>
+        <w:tabs>
+          <w:tab w:val="clear" w:pos="1080"/>
+        </w:tabs>
+        <w:ind w:left="1080"/>
+      </w:pPr>
+      <w:r>
+        <w:rPr>
+          <w:i/>
+        </w:rPr>
+        <w:t>CybOX™ Version 2.1.1</w:t>
+      </w:r>
+      <w:r>
+        <w:rPr>
+          <w:i/>
+        </w:rPr>
+        <w:t xml:space="preserve"> </w:t>
+      </w:r>
+      <w:r>
+        <w:rPr>
+          <w:i/>
+        </w:rPr>
+        <w:t xml:space="preserve">Part </w:t>
+      </w:r>
+      <w:r>
+        <w:rPr>
+          <w:i/>
+        </w:rPr>
+        <w:t>0</w:t>
+      </w:r>
+      <w:r>
+        <w:rPr>
+          <w:i/>
+        </w:rPr>
+        <w:t>3: Core</w:t>
+      </w:r>
+      <w:r>
+        <w:t>. [URI]</w:t>
+      </w:r>
+    </w:p>
+    <w:p>
+      <w:pPr>
+        <w:pStyle w:val="RelatedWork"/>
+        <w:numPr>
+          <w:ilvl w:val="0"/>
+          <w:numId w:val="8"/>
+        </w:numPr>
+        <w:tabs>
+          <w:tab w:val="clear" w:pos="1080"/>
+        </w:tabs>
+        <w:ind w:left="1080"/>
+      </w:pPr>
+      <w:r>
+        <w:rPr>
+          <w:i/>
+        </w:rPr>
+        <w:t>CybOX™ Version 2.1.1</w:t>
+      </w:r>
+      <w:r>
+        <w:rPr>
+          <w:i/>
+        </w:rPr>
+        <w:t xml:space="preserve"> </w:t>
+      </w:r>
+      <w:r>
+        <w:rPr>
+          <w:i/>
+        </w:rPr>
+        <w:t>Part 04</w:t>
+      </w:r>
+      <w:r>
+        <w:rPr>
+          <w:i/>
+        </w:rPr>
+        <w:t xml:space="preserve">: </w:t>
+      </w:r>
+      <w:r>
+        <w:rPr>
+          <w:i/>
+        </w:rPr>
+        <w:t>Default Extensions</w:t>
+      </w:r>
+      <w:r>
+        <w:t>. [URI]</w:t>
+      </w:r>
+    </w:p>
+    <w:p>
+      <w:pPr>
+        <w:pStyle w:val="RelatedWork"/>
+        <w:numPr>
+          <w:ilvl w:val="0"/>
+          <w:numId w:val="8"/>
+        </w:numPr>
+        <w:tabs>
+          <w:tab w:val="clear" w:pos="1080"/>
+        </w:tabs>
+        <w:ind w:left="1080"/>
+      </w:pPr>
+      <w:r>
+        <w:rPr>
+          <w:i/>
+        </w:rPr>
+        <w:t>CybOX™ Version 2.1.1</w:t>
+      </w:r>
+      <w:r>
+        <w:rPr>
+          <w:i/>
+        </w:rPr>
+        <w:t xml:space="preserve"> </w:t>
+      </w:r>
+      <w:r>
+        <w:rPr>
+          <w:i/>
+        </w:rPr>
+        <w:t>Part 05</w:t>
+      </w:r>
+      <w:r>
+        <w:rPr>
+          <w:i/>
+        </w:rPr>
+        <w:t xml:space="preserve">: </w:t>
+      </w:r>
+      <w:r>
+        <w:rPr>
+          <w:i/>
+        </w:rPr>
+        <w:t>Default Vocabularies</w:t>
+      </w:r>
+      <w:r>
+        <w:t>. [URI]</w:t>
+      </w:r>
+    </w:p>
+    <w:p>
+      <w:pPr>
+        <w:pStyle w:val="RelatedWork"/>
+        <w:numPr>
+          <w:ilvl w:val="0"/>
+          <w:numId w:val="8"/>
+        </w:numPr>
+        <w:tabs>
+          <w:tab w:val="clear" w:pos="1080"/>
+        </w:tabs>
+        <w:ind w:left="1080"/>
+      </w:pPr>
+      <w:r>
+        <w:rPr>
+          <w:i/>
+        </w:rPr>
+        <w:t>CybOX™ Version 2.1.1</w:t>
+      </w:r>
+      <w:r>
+        <w:rPr>
+          <w:i/>
+        </w:rPr>
+        <w:t xml:space="preserve"> </w:t>
+      </w:r>
+      <w:r>
+        <w:rPr>
+          <w:i/>
+        </w:rPr>
+        <w:t>Part 06</w:t>
+      </w:r>
+      <w:r>
+        <w:rPr>
+          <w:i/>
+        </w:rPr>
+        <w:t xml:space="preserve">: </w:t>
+      </w:r>
+      <w:r>
+        <w:rPr>
+          <w:i/>
+        </w:rPr>
+        <w:t>UML Model</w:t>
+      </w:r>
+      <w:r>
+        <w:t>. [URI]</w:t>
+      </w:r>
+    </w:p>
+    <w:p>
+      <w:pPr>
+        <w:pStyle w:val="RelatedWork"/>
+        <w:numPr>
+          <w:ilvl w:val="0"/>
+          <w:numId w:val="8"/>
+        </w:numPr>
+        <w:tabs>
+          <w:tab w:val="clear" w:pos="1080"/>
+        </w:tabs>
+        <w:ind w:left="1080"/>
+      </w:pPr>
+      <w:r>
+        <w:rPr>
+          <w:i/>
+        </w:rPr>
+        <w:t>CybOX™ Version 2.1.1</w:t>
+      </w:r>
+      <w:r>
+        <w:rPr>
+          <w:i/>
+        </w:rPr>
+        <w:t xml:space="preserve"> </w:t>
+      </w:r>
+      <w:r>
+        <w:rPr>
+          <w:i/>
+        </w:rPr>
+        <w:t>Part 07</w:t>
+      </w:r>
+      <w:r>
+        <w:rPr>
+          <w:i/>
+        </w:rPr>
+        <w:t xml:space="preserve">: </w:t>
+      </w:r>
+      <w:r>
+        <w:rPr>
+          <w:i/>
+        </w:rPr>
+        <w:t>API Object</w:t>
+      </w:r>
+      <w:r>
+        <w:t>. [URI]</w:t>
+      </w:r>
+    </w:p>
+    <w:p>
+      <w:pPr>
+        <w:pStyle w:val="RelatedWork"/>
+        <w:numPr>
+          <w:ilvl w:val="0"/>
+          <w:numId w:val="8"/>
+        </w:numPr>
+        <w:tabs>
+          <w:tab w:val="clear" w:pos="1080"/>
+        </w:tabs>
+        <w:ind w:left="1080"/>
+      </w:pPr>
+      <w:r>
+        <w:rPr>
+          <w:i/>
+        </w:rPr>
+        <w:t>CybOX™ Version 2.1.1</w:t>
+      </w:r>
+      <w:r>
+        <w:rPr>
+          <w:i/>
+        </w:rPr>
+        <w:t xml:space="preserve"> </w:t>
+      </w:r>
+      <w:r>
+        <w:rPr>
+          <w:i/>
+        </w:rPr>
+        <w:t>Part 08</w:t>
+      </w:r>
+      <w:r>
+        <w:rPr>
+          <w:i/>
+        </w:rPr>
+        <w:t xml:space="preserve">: </w:t>
+      </w:r>
+      <w:r>
+        <w:rPr>
+          <w:i/>
+        </w:rPr>
+        <w:t>ARP Cache Object</w:t>
+      </w:r>
+      <w:r>
+        <w:t>. [URI]</w:t>
+      </w:r>
+    </w:p>
+    <w:p>
+      <w:pPr>
+        <w:pStyle w:val="RelatedWork"/>
+        <w:numPr>
+          <w:ilvl w:val="0"/>
+          <w:numId w:val="8"/>
+        </w:numPr>
+        <w:tabs>
+          <w:tab w:val="clear" w:pos="1080"/>
+        </w:tabs>
+        <w:ind w:left="1080"/>
+      </w:pPr>
+      <w:r>
+        <w:rPr>
+          <w:i/>
+        </w:rPr>
+        <w:t>CybOX™ Version 2.1.1</w:t>
+      </w:r>
+      <w:r>
+        <w:rPr>
+          <w:i/>
+        </w:rPr>
+        <w:t xml:space="preserve"> </w:t>
+      </w:r>
+      <w:r>
+        <w:rPr>
+          <w:i/>
+        </w:rPr>
+        <w:t>Part 09</w:t>
+      </w:r>
+      <w:r>
+        <w:rPr>
+          <w:i/>
+        </w:rPr>
+        <w:t xml:space="preserve">: </w:t>
+      </w:r>
+      <w:r>
+        <w:rPr>
+          <w:i/>
+        </w:rPr>
+        <w:t>AS Object</w:t>
+      </w:r>
+      <w:r>
+        <w:t xml:space="preserve">. </w:t>
+      </w:r>
+      <w:r>
+        <w:t>(this document)</w:t>
+      </w:r>
+      <w:bookmarkStart w:id="2" w:name="_GoBack"/>
+      <w:bookmarkEnd w:id="2"/>
     </w:p>
     <w:p>
       <w:pPr>
@@ -317,6 +744,7 @@
         </w:tabs>
         <w:ind w:left="1080"/>
       </w:pPr>
+      <w:proofErr w:type="spellStart"/>
       <w:r>
         <w:rPr>
           <w:i/>
@@ -330,6 +758,7 @@
         </w:rPr>
         <w:t>TM</w:t>
       </w:r>
+      <w:proofErr w:type="spellEnd"/>
       <w:r>
         <w:rPr>
           <w:i/>
@@ -346,7 +775,25 @@
         <w:rPr>
           <w:i/>
         </w:rPr>
-        <w:t xml:space="preserve"> Part 1: Overview</w:t>
+        <w:t xml:space="preserve"> </w:t>
+      </w:r>
+      <w:r>
+        <w:rPr>
+          <w:i/>
+        </w:rPr>
+        <w:t>Part 10</w:t>
+      </w:r>
+      <w:r>
+        <w:rPr>
+          <w:i/>
+        </w:rPr>
+        <w:t xml:space="preserve">: </w:t>
+      </w:r>
+      <w:r>
+        <w:rPr>
+          <w:i/>
+        </w:rPr>
+        <w:t>Account Object</w:t>
       </w:r>
       <w:r>
         <w:t>. [URI]</w:t>
@@ -394,13 +841,13 @@
         <w:rPr>
           <w:i/>
         </w:rPr>
-        <w:t xml:space="preserve"> Part </w:t>
-      </w:r>
-      <w:r>
-        <w:rPr>
-          <w:i/>
-        </w:rPr>
-        <w:t>2</w:t>
+        <w:t xml:space="preserve"> </w:t>
+      </w:r>
+      <w:r>
+        <w:rPr>
+          <w:i/>
+        </w:rPr>
+        <w:t>Part 11</w:t>
       </w:r>
       <w:r>
         <w:rPr>
@@ -412,7 +859,7 @@
         <w:rPr>
           <w:i/>
         </w:rPr>
-        <w:t>Common</w:t>
+        <w:t>Address Object</w:t>
       </w:r>
       <w:r>
         <w:t>. [URI]</w:t>
@@ -466,7 +913,19 @@
         <w:rPr>
           <w:i/>
         </w:rPr>
-        <w:t>Part 3: Core</w:t>
+        <w:t>Part 12</w:t>
+      </w:r>
+      <w:r>
+        <w:rPr>
+          <w:i/>
+        </w:rPr>
+        <w:t xml:space="preserve">: </w:t>
+      </w:r>
+      <w:r>
+        <w:rPr>
+          <w:i/>
+        </w:rPr>
+        <w:t>Archive File Object</w:t>
       </w:r>
       <w:r>
         <w:t>. [URI]</w:t>
@@ -520,7 +979,7 @@
         <w:rPr>
           <w:i/>
         </w:rPr>
-        <w:t>Part 4</w:t>
+        <w:t>Part 13</w:t>
       </w:r>
       <w:r>
         <w:rPr>
@@ -532,7 +991,7 @@
         <w:rPr>
           <w:i/>
         </w:rPr>
-        <w:t>Default Extensions</w:t>
+        <w:t>Artifact Object</w:t>
       </w:r>
       <w:r>
         <w:t>. [URI]</w:t>
@@ -586,7 +1045,7 @@
         <w:rPr>
           <w:i/>
         </w:rPr>
-        <w:t>Part 5</w:t>
+        <w:t>Part 14</w:t>
       </w:r>
       <w:r>
         <w:rPr>
@@ -598,7 +1057,7 @@
         <w:rPr>
           <w:i/>
         </w:rPr>
-        <w:t>Vocabularies</w:t>
+        <w:t>Code Object</w:t>
       </w:r>
       <w:r>
         <w:t>. [URI]</w:t>
@@ -652,7 +1111,7 @@
         <w:rPr>
           <w:i/>
         </w:rPr>
-        <w:t>Part 6</w:t>
+        <w:t>Part 15</w:t>
       </w:r>
       <w:r>
         <w:rPr>
@@ -664,7 +1123,7 @@
         <w:rPr>
           <w:i/>
         </w:rPr>
-        <w:t>UML Model</w:t>
+        <w:t>Custom Object</w:t>
       </w:r>
       <w:r>
         <w:t>. [URI]</w:t>
@@ -718,7 +1177,7 @@
         <w:rPr>
           <w:i/>
         </w:rPr>
-        <w:t>Part 7</w:t>
+        <w:t>Part 16</w:t>
       </w:r>
       <w:r>
         <w:rPr>
@@ -730,7 +1189,7 @@
         <w:rPr>
           <w:i/>
         </w:rPr>
-        <w:t>API Object</w:t>
+        <w:t>DNS Cache Object</w:t>
       </w:r>
       <w:r>
         <w:t>. [URI]</w:t>
@@ -784,7 +1243,7 @@
         <w:rPr>
           <w:i/>
         </w:rPr>
-        <w:t>Part 8</w:t>
+        <w:t>Part 17</w:t>
       </w:r>
       <w:r>
         <w:rPr>
@@ -796,7 +1255,7 @@
         <w:rPr>
           <w:i/>
         </w:rPr>
-        <w:t>ARP Cache Object</w:t>
+        <w:t>DNS Query Object</w:t>
       </w:r>
       <w:r>
         <w:t>. [URI]</w:t>
@@ -850,7 +1309,7 @@
         <w:rPr>
           <w:i/>
         </w:rPr>
-        <w:t>Part 9</w:t>
+        <w:t>Part 18</w:t>
       </w:r>
       <w:r>
         <w:rPr>
@@ -862,13 +1321,10 @@
         <w:rPr>
           <w:i/>
         </w:rPr>
-        <w:t>AS Object</w:t>
-      </w:r>
-      <w:r>
-        <w:t xml:space="preserve">. </w:t>
-      </w:r>
-      <w:r>
-        <w:t>(this document)</w:t>
+        <w:t>DNS Record Object</w:t>
+      </w:r>
+      <w:r>
+        <w:t>. [URI]</w:t>
       </w:r>
     </w:p>
     <w:p>
@@ -919,7 +1375,7 @@
         <w:rPr>
           <w:i/>
         </w:rPr>
-        <w:t>Part 10</w:t>
+        <w:t>Part 19</w:t>
       </w:r>
       <w:r>
         <w:rPr>
@@ -931,7 +1387,7 @@
         <w:rPr>
           <w:i/>
         </w:rPr>
-        <w:t>Account Object</w:t>
+        <w:t>Device Object</w:t>
       </w:r>
       <w:r>
         <w:t>. [URI]</w:t>
@@ -985,7 +1441,7 @@
         <w:rPr>
           <w:i/>
         </w:rPr>
-        <w:t>Part 11</w:t>
+        <w:t>Part 20</w:t>
       </w:r>
       <w:r>
         <w:rPr>
@@ -997,7 +1453,7 @@
         <w:rPr>
           <w:i/>
         </w:rPr>
-        <w:t>Address Object</w:t>
+        <w:t>Disk Object</w:t>
       </w:r>
       <w:r>
         <w:t>. [URI]</w:t>
@@ -1051,7 +1507,7 @@
         <w:rPr>
           <w:i/>
         </w:rPr>
-        <w:t>Part 12</w:t>
+        <w:t>Part 21</w:t>
       </w:r>
       <w:r>
         <w:rPr>
@@ -1063,7 +1519,7 @@
         <w:rPr>
           <w:i/>
         </w:rPr>
-        <w:t>Archive File Object</w:t>
+        <w:t>Disk Partition Object</w:t>
       </w:r>
       <w:r>
         <w:t>. [URI]</w:t>
@@ -1117,7 +1573,7 @@
         <w:rPr>
           <w:i/>
         </w:rPr>
-        <w:t>Part 13</w:t>
+        <w:t>Part 22</w:t>
       </w:r>
       <w:r>
         <w:rPr>
@@ -1129,7 +1585,7 @@
         <w:rPr>
           <w:i/>
         </w:rPr>
-        <w:t>Artifact Object</w:t>
+        <w:t>Domain Name Object</w:t>
       </w:r>
       <w:r>
         <w:t>. [URI]</w:t>
@@ -1183,7 +1639,7 @@
         <w:rPr>
           <w:i/>
         </w:rPr>
-        <w:t>Part 14</w:t>
+        <w:t>Part 23</w:t>
       </w:r>
       <w:r>
         <w:rPr>
@@ -1195,7 +1651,7 @@
         <w:rPr>
           <w:i/>
         </w:rPr>
-        <w:t>Code Object</w:t>
+        <w:t>Email Message Object</w:t>
       </w:r>
       <w:r>
         <w:t>. [URI]</w:t>
@@ -1249,19 +1705,7 @@
         <w:rPr>
           <w:i/>
         </w:rPr>
-        <w:t>Part 15</w:t>
-      </w:r>
-      <w:r>
-        <w:rPr>
-          <w:i/>
-        </w:rPr>
-        <w:t xml:space="preserve">: </w:t>
-      </w:r>
-      <w:r>
-        <w:rPr>
-          <w:i/>
-        </w:rPr>
-        <w:t>Custom Object</w:t>
+        <w:t>Part 24: File Object</w:t>
       </w:r>
       <w:r>
         <w:t>. [URI]</w:t>
@@ -1315,7 +1759,7 @@
         <w:rPr>
           <w:i/>
         </w:rPr>
-        <w:t>Part 16</w:t>
+        <w:t>Part 25</w:t>
       </w:r>
       <w:r>
         <w:rPr>
@@ -1327,7 +1771,7 @@
         <w:rPr>
           <w:i/>
         </w:rPr>
-        <w:t>DNS Cache Object</w:t>
+        <w:t>GUI Dialogbox Object</w:t>
       </w:r>
       <w:r>
         <w:t>. [URI]</w:t>
@@ -1381,7 +1825,7 @@
         <w:rPr>
           <w:i/>
         </w:rPr>
-        <w:t>Part 17</w:t>
+        <w:t>Part 26</w:t>
       </w:r>
       <w:r>
         <w:rPr>
@@ -1393,7 +1837,7 @@
         <w:rPr>
           <w:i/>
         </w:rPr>
-        <w:t>DNS Query Object</w:t>
+        <w:t>GUI Object</w:t>
       </w:r>
       <w:r>
         <w:t>. [URI]</w:t>
@@ -1447,7 +1891,7 @@
         <w:rPr>
           <w:i/>
         </w:rPr>
-        <w:t>Part 18</w:t>
+        <w:t>Part 27</w:t>
       </w:r>
       <w:r>
         <w:rPr>
@@ -1459,7 +1903,7 @@
         <w:rPr>
           <w:i/>
         </w:rPr>
-        <w:t>DNS Record Object</w:t>
+        <w:t>GUI Window Object</w:t>
       </w:r>
       <w:r>
         <w:t>. [URI]</w:t>
@@ -1513,7 +1957,7 @@
         <w:rPr>
           <w:i/>
         </w:rPr>
-        <w:t>Part 19</w:t>
+        <w:t>Part 28</w:t>
       </w:r>
       <w:r>
         <w:rPr>
@@ -1525,7 +1969,7 @@
         <w:rPr>
           <w:i/>
         </w:rPr>
-        <w:t>Device Object</w:t>
+        <w:t>HTTP Session Object</w:t>
       </w:r>
       <w:r>
         <w:t>. [URI]</w:t>
@@ -1579,7 +2023,7 @@
         <w:rPr>
           <w:i/>
         </w:rPr>
-        <w:t>Part 20</w:t>
+        <w:t>Part 29</w:t>
       </w:r>
       <w:r>
         <w:rPr>
@@ -1591,7 +2035,7 @@
         <w:rPr>
           <w:i/>
         </w:rPr>
-        <w:t>Disk Object</w:t>
+        <w:t>Hostname Object</w:t>
       </w:r>
       <w:r>
         <w:t>. [URI]</w:t>
@@ -1645,19 +2089,7 @@
         <w:rPr>
           <w:i/>
         </w:rPr>
-        <w:t>Part 21</w:t>
-      </w:r>
-      <w:r>
-        <w:rPr>
-          <w:i/>
-        </w:rPr>
-        <w:t xml:space="preserve">: </w:t>
-      </w:r>
-      <w:r>
-        <w:rPr>
-          <w:i/>
-        </w:rPr>
-        <w:t>Disk Partition Object</w:t>
+        <w:t>Part 30: Image File Object</w:t>
       </w:r>
       <w:r>
         <w:t>. [URI]</w:t>
@@ -1711,19 +2143,7 @@
         <w:rPr>
           <w:i/>
         </w:rPr>
-        <w:t>Part 22</w:t>
-      </w:r>
-      <w:r>
-        <w:rPr>
-          <w:i/>
-        </w:rPr>
-        <w:t xml:space="preserve">: </w:t>
-      </w:r>
-      <w:r>
-        <w:rPr>
-          <w:i/>
-        </w:rPr>
-        <w:t>Domain Name Object</w:t>
+        <w:t>Part 31: Library File Object</w:t>
       </w:r>
       <w:r>
         <w:t>. [URI]</w:t>
@@ -1777,19 +2197,7 @@
         <w:rPr>
           <w:i/>
         </w:rPr>
-        <w:t>Part 23</w:t>
-      </w:r>
-      <w:r>
-        <w:rPr>
-          <w:i/>
-        </w:rPr>
-        <w:t xml:space="preserve">: </w:t>
-      </w:r>
-      <w:r>
-        <w:rPr>
-          <w:i/>
-        </w:rPr>
-        <w:t>Email Message Object</w:t>
+        <w:t>Part 32: Link Object</w:t>
       </w:r>
       <w:r>
         <w:t>. [URI]</w:t>
@@ -1843,7 +2251,7 @@
         <w:rPr>
           <w:i/>
         </w:rPr>
-        <w:t>Part 24: File Object</w:t>
+        <w:t>Part 33: Linux Package Object</w:t>
       </w:r>
       <w:r>
         <w:t>. [URI]</w:t>
@@ -1897,19 +2305,7 @@
         <w:rPr>
           <w:i/>
         </w:rPr>
-        <w:t>Part 25</w:t>
-      </w:r>
-      <w:r>
-        <w:rPr>
-          <w:i/>
-        </w:rPr>
-        <w:t xml:space="preserve">: </w:t>
-      </w:r>
-      <w:r>
-        <w:rPr>
-          <w:i/>
-        </w:rPr>
-        <w:t>GUI Dialogbox Object</w:t>
+        <w:t>Part 34: Memory Object</w:t>
       </w:r>
       <w:r>
         <w:t>. [URI]</w:t>
@@ -1932,6 +2328,7 @@
         <w:rPr>
           <w:i/>
         </w:rPr>
+        <w:lastRenderedPageBreak/>
         <w:t>CybOX</w:t>
       </w:r>
       <w:r>
@@ -1963,19 +2360,7 @@
         <w:rPr>
           <w:i/>
         </w:rPr>
-        <w:t>Part 26</w:t>
-      </w:r>
-      <w:r>
-        <w:rPr>
-          <w:i/>
-        </w:rPr>
-        <w:t xml:space="preserve">: </w:t>
-      </w:r>
-      <w:r>
-        <w:rPr>
-          <w:i/>
-        </w:rPr>
-        <w:t>GUI Object</w:t>
+        <w:t>Part 35: Mutex Object</w:t>
       </w:r>
       <w:r>
         <w:t>. [URI]</w:t>
@@ -2029,19 +2414,7 @@
         <w:rPr>
           <w:i/>
         </w:rPr>
-        <w:t>Part 27</w:t>
-      </w:r>
-      <w:r>
-        <w:rPr>
-          <w:i/>
-        </w:rPr>
-        <w:t xml:space="preserve">: </w:t>
-      </w:r>
-      <w:r>
-        <w:rPr>
-          <w:i/>
-        </w:rPr>
-        <w:t>GUI Window Object</w:t>
+        <w:t>Part 36: Network Connection Object</w:t>
       </w:r>
       <w:r>
         <w:t>. [URI]</w:t>
@@ -2095,19 +2468,7 @@
         <w:rPr>
           <w:i/>
         </w:rPr>
-        <w:t>Part 28</w:t>
-      </w:r>
-      <w:r>
-        <w:rPr>
-          <w:i/>
-        </w:rPr>
-        <w:t xml:space="preserve">: </w:t>
-      </w:r>
-      <w:r>
-        <w:rPr>
-          <w:i/>
-        </w:rPr>
-        <w:t>HTTP Session Object</w:t>
+        <w:t>Part 37: Network Flow Object</w:t>
       </w:r>
       <w:r>
         <w:t>. [URI]</w:t>
@@ -2161,19 +2522,7 @@
         <w:rPr>
           <w:i/>
         </w:rPr>
-        <w:t>Part 29</w:t>
-      </w:r>
-      <w:r>
-        <w:rPr>
-          <w:i/>
-        </w:rPr>
-        <w:t xml:space="preserve">: </w:t>
-      </w:r>
-      <w:r>
-        <w:rPr>
-          <w:i/>
-        </w:rPr>
-        <w:t>Hostname Object</w:t>
+        <w:t>Part 38: Network Packet Object</w:t>
       </w:r>
       <w:r>
         <w:t>. [URI]</w:t>
@@ -2227,7 +2576,7 @@
         <w:rPr>
           <w:i/>
         </w:rPr>
-        <w:t>Part 30: Image File Object</w:t>
+        <w:t>Part 39: Network Route Entry Object</w:t>
       </w:r>
       <w:r>
         <w:t>. [URI]</w:t>
@@ -2281,7 +2630,7 @@
         <w:rPr>
           <w:i/>
         </w:rPr>
-        <w:t>Part 31: Library File Object</w:t>
+        <w:t>Part 40: Network Route Object</w:t>
       </w:r>
       <w:r>
         <w:t>. [URI]</w:t>
@@ -2335,7 +2684,7 @@
         <w:rPr>
           <w:i/>
         </w:rPr>
-        <w:t>Part 32: Link Object</w:t>
+        <w:t>Part 41: Network Socket Object</w:t>
       </w:r>
       <w:r>
         <w:t>. [URI]</w:t>
@@ -2389,7 +2738,7 @@
         <w:rPr>
           <w:i/>
         </w:rPr>
-        <w:t>Part 33: Linux Package Object</w:t>
+        <w:t>Part 42: Network Subnet Object</w:t>
       </w:r>
       <w:r>
         <w:t>. [URI]</w:t>
@@ -2443,7 +2792,7 @@
         <w:rPr>
           <w:i/>
         </w:rPr>
-        <w:t>Part 34: Memory Object</w:t>
+        <w:t>Part 43: PDF File Object</w:t>
       </w:r>
       <w:r>
         <w:t>. [URI]</w:t>
@@ -2466,7 +2815,6 @@
         <w:rPr>
           <w:i/>
         </w:rPr>
-        <w:lastRenderedPageBreak/>
         <w:t>CybOX</w:t>
       </w:r>
       <w:r>
@@ -2498,7 +2846,7 @@
         <w:rPr>
           <w:i/>
         </w:rPr>
-        <w:t>Part 35: Mutex Object</w:t>
+        <w:t>Part 44: Pipe Object</w:t>
       </w:r>
       <w:r>
         <w:t>. [URI]</w:t>
@@ -2552,7 +2900,7 @@
         <w:rPr>
           <w:i/>
         </w:rPr>
-        <w:t>Part 36: Network Connection Object</w:t>
+        <w:t>Part 45: Port Object</w:t>
       </w:r>
       <w:r>
         <w:t>. [URI]</w:t>
@@ -2606,7 +2954,7 @@
         <w:rPr>
           <w:i/>
         </w:rPr>
-        <w:t>Part 37: Network Flow Object</w:t>
+        <w:t>Part 46: Process Object</w:t>
       </w:r>
       <w:r>
         <w:t>. [URI]</w:t>
@@ -2660,7 +3008,7 @@
         <w:rPr>
           <w:i/>
         </w:rPr>
-        <w:t>Part 38: Network Packet Object</w:t>
+        <w:t>Part 47: Product Object</w:t>
       </w:r>
       <w:r>
         <w:t>. [URI]</w:t>
@@ -2714,7 +3062,7 @@
         <w:rPr>
           <w:i/>
         </w:rPr>
-        <w:t>Part 39: Network Route Entry Object</w:t>
+        <w:t>Part 48: SMS Message Object</w:t>
       </w:r>
       <w:r>
         <w:t>. [URI]</w:t>
@@ -2768,7 +3116,7 @@
         <w:rPr>
           <w:i/>
         </w:rPr>
-        <w:t>Part 40: Network Route Object</w:t>
+        <w:t>Part 49: Semaphore Object</w:t>
       </w:r>
       <w:r>
         <w:t>. [URI]</w:t>
@@ -2822,7 +3170,7 @@
         <w:rPr>
           <w:i/>
         </w:rPr>
-        <w:t>Part 41: Network Socket Object</w:t>
+        <w:t>Part 50: Socket Address Object</w:t>
       </w:r>
       <w:r>
         <w:t>. [URI]</w:t>
@@ -2876,7 +3224,7 @@
         <w:rPr>
           <w:i/>
         </w:rPr>
-        <w:t>Part 42: Network Subnet Object</w:t>
+        <w:t>Part 51: System Object</w:t>
       </w:r>
       <w:r>
         <w:t>. [URI]</w:t>
@@ -2930,7 +3278,7 @@
         <w:rPr>
           <w:i/>
         </w:rPr>
-        <w:t>Part 43: PDF File Object</w:t>
+        <w:t>Part 52: URI Object</w:t>
       </w:r>
       <w:r>
         <w:t>. [URI]</w:t>
@@ -2984,7 +3332,7 @@
         <w:rPr>
           <w:i/>
         </w:rPr>
-        <w:t>Part 44: Pipe Object</w:t>
+        <w:t>Part 53: URL History Object</w:t>
       </w:r>
       <w:r>
         <w:t>. [URI]</w:t>
@@ -3038,7 +3386,7 @@
         <w:rPr>
           <w:i/>
         </w:rPr>
-        <w:t>Part 45: Port Object</w:t>
+        <w:t>Part 54: Unix File Object</w:t>
       </w:r>
       <w:r>
         <w:t>. [URI]</w:t>
@@ -3092,7 +3440,7 @@
         <w:rPr>
           <w:i/>
         </w:rPr>
-        <w:t>Part 46: Process Object</w:t>
+        <w:t>Part 55: Unix Network Route Entry Object</w:t>
       </w:r>
       <w:r>
         <w:t>. [URI]</w:t>
@@ -3146,7 +3494,7 @@
         <w:rPr>
           <w:i/>
         </w:rPr>
-        <w:t>Part 47: Product Object</w:t>
+        <w:t>Part 56: Unix Pipe Object</w:t>
       </w:r>
       <w:r>
         <w:t>. [URI]</w:t>
@@ -3200,7 +3548,7 @@
         <w:rPr>
           <w:i/>
         </w:rPr>
-        <w:t>Part 48: SMS Message Object</w:t>
+        <w:t>Part 57: Unix Process Object</w:t>
       </w:r>
       <w:r>
         <w:t>. [URI]</w:t>
@@ -3254,7 +3602,7 @@
         <w:rPr>
           <w:i/>
         </w:rPr>
-        <w:t>Part 49: Semaphore Object</w:t>
+        <w:t>Part 58: Unix User Account Object</w:t>
       </w:r>
       <w:r>
         <w:t>. [URI]</w:t>
@@ -3308,7 +3656,7 @@
         <w:rPr>
           <w:i/>
         </w:rPr>
-        <w:t>Part 50: Socket Address Object</w:t>
+        <w:t>Part 59: Unix Volume Object</w:t>
       </w:r>
       <w:r>
         <w:t>. [URI]</w:t>
@@ -3327,6 +3675,7 @@
         </w:tabs>
         <w:ind w:left="1080"/>
       </w:pPr>
+      <w:proofErr w:type="spellStart"/>
       <w:r>
         <w:rPr>
           <w:i/>
@@ -3340,6 +3689,7 @@
         </w:rPr>
         <w:t>TM</w:t>
       </w:r>
+      <w:proofErr w:type="spellEnd"/>
       <w:r>
         <w:rPr>
           <w:i/>
@@ -3362,7 +3712,19 @@
         <w:rPr>
           <w:i/>
         </w:rPr>
-        <w:t>Part 51: System Object</w:t>
+        <w:t xml:space="preserve">Part 60: </w:t>
+      </w:r>
+      <w:r>
+        <w:rPr>
+          <w:i/>
+        </w:rPr>
+        <w:t>User</w:t>
+      </w:r>
+      <w:r>
+        <w:rPr>
+          <w:i/>
+        </w:rPr>
+        <w:t xml:space="preserve"> Account Object</w:t>
       </w:r>
       <w:r>
         <w:t>. [URI]</w:t>
@@ -3416,7 +3778,7 @@
         <w:rPr>
           <w:i/>
         </w:rPr>
-        <w:t>Part 52: URI Object</w:t>
+        <w:t>Part 61: User Session Object</w:t>
       </w:r>
       <w:r>
         <w:t>. [URI]</w:t>
@@ -3470,7 +3832,7 @@
         <w:rPr>
           <w:i/>
         </w:rPr>
-        <w:t>Part 53: URL History Object</w:t>
+        <w:t>Part 62: Volume Object</w:t>
       </w:r>
       <w:r>
         <w:t>. [URI]</w:t>
@@ -3524,7 +3886,7 @@
         <w:rPr>
           <w:i/>
         </w:rPr>
-        <w:t>Part 54: Unix File Object</w:t>
+        <w:t>Part 63: Whois Object</w:t>
       </w:r>
       <w:r>
         <w:t>. [URI]</w:t>
@@ -3578,7 +3940,7 @@
         <w:rPr>
           <w:i/>
         </w:rPr>
-        <w:t>Part 55: Unix Network Route Entry Object</w:t>
+        <w:t>Part 64: Win Computer Account Object</w:t>
       </w:r>
       <w:r>
         <w:t>. [URI]</w:t>
@@ -3632,7 +3994,7 @@
         <w:rPr>
           <w:i/>
         </w:rPr>
-        <w:t>Part 56: Unix Pipe Object</w:t>
+        <w:t>Part 65: Win Critical Section Object</w:t>
       </w:r>
       <w:r>
         <w:t>. [URI]</w:t>
@@ -3686,7 +4048,7 @@
         <w:rPr>
           <w:i/>
         </w:rPr>
-        <w:t>Part 57: Unix Process Object</w:t>
+        <w:t>Part 66: Win Driver Object</w:t>
       </w:r>
       <w:r>
         <w:t>. [URI]</w:t>
@@ -3740,7 +4102,7 @@
         <w:rPr>
           <w:i/>
         </w:rPr>
-        <w:t>Part 58: Unix User Account Object</w:t>
+        <w:t>Part 67: Win Event Log Object</w:t>
       </w:r>
       <w:r>
         <w:t>. [URI]</w:t>
@@ -3794,7 +4156,7 @@
         <w:rPr>
           <w:i/>
         </w:rPr>
-        <w:t>Part 59: Unix Volume Object</w:t>
+        <w:t>Part 68: Win Event Object</w:t>
       </w:r>
       <w:r>
         <w:t>. [URI]</w:t>
@@ -3813,7 +4175,6 @@
         </w:tabs>
         <w:ind w:left="1080"/>
       </w:pPr>
-      <w:proofErr w:type="spellStart"/>
       <w:r>
         <w:rPr>
           <w:i/>
@@ -3827,7 +4188,6 @@
         </w:rPr>
         <w:t>TM</w:t>
       </w:r>
-      <w:proofErr w:type="spellEnd"/>
       <w:r>
         <w:rPr>
           <w:i/>
@@ -3850,19 +4210,7 @@
         <w:rPr>
           <w:i/>
         </w:rPr>
-        <w:t xml:space="preserve">Part 60: </w:t>
-      </w:r>
-      <w:r>
-        <w:rPr>
-          <w:i/>
-        </w:rPr>
-        <w:t>User</w:t>
-      </w:r>
-      <w:r>
-        <w:rPr>
-          <w:i/>
-        </w:rPr>
-        <w:t xml:space="preserve"> Account Object</w:t>
+        <w:t>Part 69: Win Executable File Object</w:t>
       </w:r>
       <w:r>
         <w:t>. [URI]</w:t>
@@ -3916,7 +4264,7 @@
         <w:rPr>
           <w:i/>
         </w:rPr>
-        <w:t>Part 61: User Session Object</w:t>
+        <w:t>Part 70: Win File Object</w:t>
       </w:r>
       <w:r>
         <w:t>. [URI]</w:t>
@@ -3970,7 +4318,7 @@
         <w:rPr>
           <w:i/>
         </w:rPr>
-        <w:t>Part 62: Volume Object</w:t>
+        <w:t>Part 71: Win Filemapping Object</w:t>
       </w:r>
       <w:r>
         <w:t>. [URI]</w:t>
@@ -4024,7 +4372,7 @@
         <w:rPr>
           <w:i/>
         </w:rPr>
-        <w:t>Part 63: Whois Object</w:t>
+        <w:t>Part 72: Win Handle Object</w:t>
       </w:r>
       <w:r>
         <w:t>. [URI]</w:t>
@@ -4078,7 +4426,7 @@
         <w:rPr>
           <w:i/>
         </w:rPr>
-        <w:t>Part 64: Win Computer Account Object</w:t>
+        <w:t>Part 73: Win Hook Object</w:t>
       </w:r>
       <w:r>
         <w:t>. [URI]</w:t>
@@ -4132,7 +4480,7 @@
         <w:rPr>
           <w:i/>
         </w:rPr>
-        <w:t>Part 65: Win Critical Section Object</w:t>
+        <w:t>Part 74: Win Kernel Hook Object</w:t>
       </w:r>
       <w:r>
         <w:t>. [URI]</w:t>
@@ -4186,7 +4534,7 @@
         <w:rPr>
           <w:i/>
         </w:rPr>
-        <w:t>Part 66: Win Driver Object</w:t>
+        <w:t>Part 75: Win Kernel Object</w:t>
       </w:r>
       <w:r>
         <w:t>. [URI]</w:t>
@@ -4240,7 +4588,7 @@
         <w:rPr>
           <w:i/>
         </w:rPr>
-        <w:t>Part 67: Win Event Log Object</w:t>
+        <w:t>Part 76: Win Mailslot Object</w:t>
       </w:r>
       <w:r>
         <w:t>. [URI]</w:t>
@@ -4294,7 +4642,7 @@
         <w:rPr>
           <w:i/>
         </w:rPr>
-        <w:t>Part 68: Win Event Object</w:t>
+        <w:t>Part 77: Win Memory Page Region Object</w:t>
       </w:r>
       <w:r>
         <w:t>. [URI]</w:t>
@@ -4348,7 +4696,7 @@
         <w:rPr>
           <w:i/>
         </w:rPr>
-        <w:t>Part 69: Win Executable File Object</w:t>
+        <w:t>Part 78: Win Mutex Object</w:t>
       </w:r>
       <w:r>
         <w:t>. [URI]</w:t>
@@ -4402,7 +4750,7 @@
         <w:rPr>
           <w:i/>
         </w:rPr>
-        <w:t>Part 70: Win File Object</w:t>
+        <w:t>Part 79: Win Network Route Entry Object</w:t>
       </w:r>
       <w:r>
         <w:t>. [URI]</w:t>
@@ -4456,7 +4804,7 @@
         <w:rPr>
           <w:i/>
         </w:rPr>
-        <w:t>Part 71: Win Filemapping Object</w:t>
+        <w:t>Part 80: Win Network Share Object</w:t>
       </w:r>
       <w:r>
         <w:t>. [URI]</w:t>
@@ -4510,7 +4858,7 @@
         <w:rPr>
           <w:i/>
         </w:rPr>
-        <w:t>Part 72: Win Handle Object</w:t>
+        <w:t>Part 81: Win Pipe Object</w:t>
       </w:r>
       <w:r>
         <w:t>. [URI]</w:t>
@@ -4564,7 +4912,7 @@
         <w:rPr>
           <w:i/>
         </w:rPr>
-        <w:t>Part 73: Win Hook Object</w:t>
+        <w:t>Part 82: Win Prefetch Object</w:t>
       </w:r>
       <w:r>
         <w:t>. [URI]</w:t>
@@ -4618,7 +4966,7 @@
         <w:rPr>
           <w:i/>
         </w:rPr>
-        <w:t>Part 74: Win Kernel Hook Object</w:t>
+        <w:t>Part 83: Win Process Object</w:t>
       </w:r>
       <w:r>
         <w:t>. [URI]</w:t>
@@ -4672,7 +5020,7 @@
         <w:rPr>
           <w:i/>
         </w:rPr>
-        <w:t>Part 75: Win Kernel Object</w:t>
+        <w:t>Part 84: Win Registry Key Object</w:t>
       </w:r>
       <w:r>
         <w:t>. [URI]</w:t>
@@ -4726,7 +5074,7 @@
         <w:rPr>
           <w:i/>
         </w:rPr>
-        <w:t>Part 76: Win Mailslot Object</w:t>
+        <w:t>Part 85: Win Semaphore Object</w:t>
       </w:r>
       <w:r>
         <w:t>. [URI]</w:t>
@@ -4780,7 +5128,7 @@
         <w:rPr>
           <w:i/>
         </w:rPr>
-        <w:t>Part 77: Win Memory Page Region Object</w:t>
+        <w:t>Part 86: Win Service Object</w:t>
       </w:r>
       <w:r>
         <w:t>. [URI]</w:t>
@@ -4834,7 +5182,7 @@
         <w:rPr>
           <w:i/>
         </w:rPr>
-        <w:t>Part 78: Win Mutex Object</w:t>
+        <w:t>Part 87: Win System Object</w:t>
       </w:r>
       <w:r>
         <w:t>. [URI]</w:t>
@@ -4857,6 +5205,7 @@
         <w:rPr>
           <w:i/>
         </w:rPr>
+        <w:lastRenderedPageBreak/>
         <w:t>CybOX</w:t>
       </w:r>
       <w:r>
@@ -4888,7 +5237,7 @@
         <w:rPr>
           <w:i/>
         </w:rPr>
-        <w:t>Part 79: Win Network Route Entry Object</w:t>
+        <w:t>Part 88: Win System Restore Object</w:t>
       </w:r>
       <w:r>
         <w:t>. [URI]</w:t>
@@ -4942,7 +5291,7 @@
         <w:rPr>
           <w:i/>
         </w:rPr>
-        <w:t>Part 80: Win Network Share Object</w:t>
+        <w:t>Part 89: Win Task Object</w:t>
       </w:r>
       <w:r>
         <w:t>. [URI]</w:t>
@@ -4996,7 +5345,7 @@
         <w:rPr>
           <w:i/>
         </w:rPr>
-        <w:t>Part 81: Win Pipe Object</w:t>
+        <w:t>Part 90: Win Thread Object</w:t>
       </w:r>
       <w:r>
         <w:t>. [URI]</w:t>
@@ -5050,7 +5399,7 @@
         <w:rPr>
           <w:i/>
         </w:rPr>
-        <w:t>Part 82: Win Prefetch Object</w:t>
+        <w:t>Part 91: Win User Account Object</w:t>
       </w:r>
       <w:r>
         <w:t>. [URI]</w:t>
@@ -5104,7 +5453,7 @@
         <w:rPr>
           <w:i/>
         </w:rPr>
-        <w:t>Part 83: Win Process Object</w:t>
+        <w:t>Part 92: Win Volume Object</w:t>
       </w:r>
       <w:r>
         <w:t>. [URI]</w:t>
@@ -5158,7 +5507,7 @@
         <w:rPr>
           <w:i/>
         </w:rPr>
-        <w:t>Part 84: Win Registry Key Object</w:t>
+        <w:t>Part 93: Win Waitable Timer Object</w:t>
       </w:r>
       <w:r>
         <w:t>. [URI]</w:t>
@@ -5212,7 +5561,7 @@
         <w:rPr>
           <w:i/>
         </w:rPr>
-        <w:t>Part 85: Win Semaphore Object</w:t>
+        <w:t>Part 94: X509 Certificate Object</w:t>
       </w:r>
       <w:r>
         <w:t>. [URI]</w:t>
@@ -5220,500 +5569,13 @@
     </w:p>
     <w:p>
       <w:pPr>
-        <w:pStyle w:val="RelatedWork"/>
-        <w:numPr>
-          <w:ilvl w:val="0"/>
-          <w:numId w:val="8"/>
-        </w:numPr>
-        <w:tabs>
-          <w:tab w:val="clear" w:pos="1080"/>
-          <w:tab w:val="num" w:pos="1440"/>
-        </w:tabs>
-        <w:ind w:left="1080"/>
-      </w:pPr>
-      <w:r>
-        <w:rPr>
-          <w:i/>
-        </w:rPr>
-        <w:t>CybOX</w:t>
-      </w:r>
-      <w:r>
-        <w:rPr>
-          <w:i/>
-          <w:vertAlign w:val="superscript"/>
-        </w:rPr>
-        <w:t>TM</w:t>
-      </w:r>
-      <w:r>
-        <w:rPr>
-          <w:i/>
-        </w:rPr>
-        <w:t xml:space="preserve"> Version </w:t>
-      </w:r>
-      <w:r>
-        <w:rPr>
-          <w:i/>
-        </w:rPr>
-        <w:t>2.1.1</w:t>
-      </w:r>
-      <w:r>
-        <w:rPr>
-          <w:i/>
-        </w:rPr>
-        <w:t xml:space="preserve"> </w:t>
-      </w:r>
-      <w:r>
-        <w:rPr>
-          <w:i/>
-        </w:rPr>
-        <w:t>Part 86: Win Service Object</w:t>
-      </w:r>
-      <w:r>
-        <w:t>. [URI]</w:t>
-      </w:r>
-    </w:p>
-    <w:p>
-      <w:pPr>
-        <w:pStyle w:val="RelatedWork"/>
-        <w:numPr>
-          <w:ilvl w:val="0"/>
-          <w:numId w:val="8"/>
-        </w:numPr>
-        <w:tabs>
-          <w:tab w:val="clear" w:pos="1080"/>
-          <w:tab w:val="num" w:pos="1440"/>
-        </w:tabs>
-        <w:ind w:left="1080"/>
-      </w:pPr>
-      <w:r>
-        <w:rPr>
-          <w:i/>
-        </w:rPr>
-        <w:t>CybOX</w:t>
-      </w:r>
-      <w:r>
-        <w:rPr>
-          <w:i/>
-          <w:vertAlign w:val="superscript"/>
-        </w:rPr>
-        <w:t>TM</w:t>
-      </w:r>
-      <w:r>
-        <w:rPr>
-          <w:i/>
-        </w:rPr>
-        <w:t xml:space="preserve"> Version </w:t>
-      </w:r>
-      <w:r>
-        <w:rPr>
-          <w:i/>
-        </w:rPr>
-        <w:t>2.1.1</w:t>
-      </w:r>
-      <w:r>
-        <w:rPr>
-          <w:i/>
-        </w:rPr>
-        <w:t xml:space="preserve"> </w:t>
-      </w:r>
-      <w:r>
-        <w:rPr>
-          <w:i/>
-        </w:rPr>
-        <w:t>Part 87: Win System Object</w:t>
-      </w:r>
-      <w:r>
-        <w:t>. [URI]</w:t>
-      </w:r>
-    </w:p>
-    <w:p>
-      <w:pPr>
-        <w:pStyle w:val="RelatedWork"/>
-        <w:numPr>
-          <w:ilvl w:val="0"/>
-          <w:numId w:val="8"/>
-        </w:numPr>
-        <w:tabs>
-          <w:tab w:val="clear" w:pos="1080"/>
-          <w:tab w:val="num" w:pos="1440"/>
-        </w:tabs>
-        <w:ind w:left="1080"/>
-      </w:pPr>
-      <w:r>
-        <w:rPr>
-          <w:i/>
-        </w:rPr>
-        <w:lastRenderedPageBreak/>
-        <w:t>CybOX</w:t>
-      </w:r>
-      <w:r>
-        <w:rPr>
-          <w:i/>
-          <w:vertAlign w:val="superscript"/>
-        </w:rPr>
-        <w:t>TM</w:t>
-      </w:r>
-      <w:r>
-        <w:rPr>
-          <w:i/>
-        </w:rPr>
-        <w:t xml:space="preserve"> Version </w:t>
-      </w:r>
-      <w:r>
-        <w:rPr>
-          <w:i/>
-        </w:rPr>
-        <w:t>2.1.1</w:t>
-      </w:r>
-      <w:r>
-        <w:rPr>
-          <w:i/>
-        </w:rPr>
-        <w:t xml:space="preserve"> </w:t>
-      </w:r>
-      <w:r>
-        <w:rPr>
-          <w:i/>
-        </w:rPr>
-        <w:t>Part 88: Win System Restore Object</w:t>
-      </w:r>
-      <w:r>
-        <w:t>. [URI]</w:t>
-      </w:r>
-    </w:p>
-    <w:p>
-      <w:pPr>
-        <w:pStyle w:val="RelatedWork"/>
-        <w:numPr>
-          <w:ilvl w:val="0"/>
-          <w:numId w:val="8"/>
-        </w:numPr>
-        <w:tabs>
-          <w:tab w:val="clear" w:pos="1080"/>
-          <w:tab w:val="num" w:pos="1440"/>
-        </w:tabs>
-        <w:ind w:left="1080"/>
-      </w:pPr>
-      <w:r>
-        <w:rPr>
-          <w:i/>
-        </w:rPr>
-        <w:t>CybOX</w:t>
-      </w:r>
-      <w:r>
-        <w:rPr>
-          <w:i/>
-          <w:vertAlign w:val="superscript"/>
-        </w:rPr>
-        <w:t>TM</w:t>
-      </w:r>
-      <w:r>
-        <w:rPr>
-          <w:i/>
-        </w:rPr>
-        <w:t xml:space="preserve"> Version </w:t>
-      </w:r>
-      <w:r>
-        <w:rPr>
-          <w:i/>
-        </w:rPr>
-        <w:t>2.1.1</w:t>
-      </w:r>
-      <w:r>
-        <w:rPr>
-          <w:i/>
-        </w:rPr>
-        <w:t xml:space="preserve"> </w:t>
-      </w:r>
-      <w:r>
-        <w:rPr>
-          <w:i/>
-        </w:rPr>
-        <w:t>Part 89: Win Task Object</w:t>
-      </w:r>
-      <w:r>
-        <w:t>. [URI]</w:t>
-      </w:r>
-    </w:p>
-    <w:p>
-      <w:pPr>
-        <w:pStyle w:val="RelatedWork"/>
-        <w:numPr>
-          <w:ilvl w:val="0"/>
-          <w:numId w:val="8"/>
-        </w:numPr>
-        <w:tabs>
-          <w:tab w:val="clear" w:pos="1080"/>
-          <w:tab w:val="num" w:pos="1440"/>
-        </w:tabs>
-        <w:ind w:left="1080"/>
-      </w:pPr>
-      <w:r>
-        <w:rPr>
-          <w:i/>
-        </w:rPr>
-        <w:t>CybOX</w:t>
-      </w:r>
-      <w:r>
-        <w:rPr>
-          <w:i/>
-          <w:vertAlign w:val="superscript"/>
-        </w:rPr>
-        <w:t>TM</w:t>
-      </w:r>
-      <w:r>
-        <w:rPr>
-          <w:i/>
-        </w:rPr>
-        <w:t xml:space="preserve"> Version </w:t>
-      </w:r>
-      <w:r>
-        <w:rPr>
-          <w:i/>
-        </w:rPr>
-        <w:t>2.1.1</w:t>
-      </w:r>
-      <w:r>
-        <w:rPr>
-          <w:i/>
-        </w:rPr>
-        <w:t xml:space="preserve"> </w:t>
-      </w:r>
-      <w:r>
-        <w:rPr>
-          <w:i/>
-        </w:rPr>
-        <w:t>Part 90: Win Thread Object</w:t>
-      </w:r>
-      <w:r>
-        <w:t>. [URI]</w:t>
-      </w:r>
-    </w:p>
-    <w:p>
-      <w:pPr>
-        <w:pStyle w:val="RelatedWork"/>
-        <w:numPr>
-          <w:ilvl w:val="0"/>
-          <w:numId w:val="8"/>
-        </w:numPr>
-        <w:tabs>
-          <w:tab w:val="clear" w:pos="1080"/>
-          <w:tab w:val="num" w:pos="1440"/>
-        </w:tabs>
-        <w:ind w:left="1080"/>
-      </w:pPr>
-      <w:r>
-        <w:rPr>
-          <w:i/>
-        </w:rPr>
-        <w:t>CybOX</w:t>
-      </w:r>
-      <w:r>
-        <w:rPr>
-          <w:i/>
-          <w:vertAlign w:val="superscript"/>
-        </w:rPr>
-        <w:t>TM</w:t>
-      </w:r>
-      <w:r>
-        <w:rPr>
-          <w:i/>
-        </w:rPr>
-        <w:t xml:space="preserve"> Version </w:t>
-      </w:r>
-      <w:r>
-        <w:rPr>
-          <w:i/>
-        </w:rPr>
-        <w:t>2.1.1</w:t>
-      </w:r>
-      <w:r>
-        <w:rPr>
-          <w:i/>
-        </w:rPr>
-        <w:t xml:space="preserve"> </w:t>
-      </w:r>
-      <w:r>
-        <w:rPr>
-          <w:i/>
-        </w:rPr>
-        <w:t>Part 91: Win User Account Object</w:t>
-      </w:r>
-      <w:r>
-        <w:t>. [URI]</w:t>
-      </w:r>
-    </w:p>
-    <w:p>
-      <w:pPr>
-        <w:pStyle w:val="RelatedWork"/>
-        <w:numPr>
-          <w:ilvl w:val="0"/>
-          <w:numId w:val="8"/>
-        </w:numPr>
-        <w:tabs>
-          <w:tab w:val="clear" w:pos="1080"/>
-          <w:tab w:val="num" w:pos="1440"/>
-        </w:tabs>
-        <w:ind w:left="1080"/>
-      </w:pPr>
-      <w:r>
-        <w:rPr>
-          <w:i/>
-        </w:rPr>
-        <w:t>CybOX</w:t>
-      </w:r>
-      <w:r>
-        <w:rPr>
-          <w:i/>
-          <w:vertAlign w:val="superscript"/>
-        </w:rPr>
-        <w:t>TM</w:t>
-      </w:r>
-      <w:r>
-        <w:rPr>
-          <w:i/>
-        </w:rPr>
-        <w:t xml:space="preserve"> Version </w:t>
-      </w:r>
-      <w:r>
-        <w:rPr>
-          <w:i/>
-        </w:rPr>
-        <w:t>2.1.1</w:t>
-      </w:r>
-      <w:r>
-        <w:rPr>
-          <w:i/>
-        </w:rPr>
-        <w:t xml:space="preserve"> </w:t>
-      </w:r>
-      <w:r>
-        <w:rPr>
-          <w:i/>
-        </w:rPr>
-        <w:t>Part 92: Win Volume Object</w:t>
-      </w:r>
-      <w:r>
-        <w:t>. [URI]</w:t>
-      </w:r>
-    </w:p>
-    <w:p>
-      <w:pPr>
-        <w:pStyle w:val="RelatedWork"/>
-        <w:numPr>
-          <w:ilvl w:val="0"/>
-          <w:numId w:val="8"/>
-        </w:numPr>
-        <w:tabs>
-          <w:tab w:val="clear" w:pos="1080"/>
-          <w:tab w:val="num" w:pos="1440"/>
-        </w:tabs>
-        <w:ind w:left="1080"/>
-      </w:pPr>
-      <w:r>
-        <w:rPr>
-          <w:i/>
-        </w:rPr>
-        <w:t>CybOX</w:t>
-      </w:r>
-      <w:r>
-        <w:rPr>
-          <w:i/>
-          <w:vertAlign w:val="superscript"/>
-        </w:rPr>
-        <w:t>TM</w:t>
-      </w:r>
-      <w:r>
-        <w:rPr>
-          <w:i/>
-        </w:rPr>
-        <w:t xml:space="preserve"> Version </w:t>
-      </w:r>
-      <w:r>
-        <w:rPr>
-          <w:i/>
-        </w:rPr>
-        <w:t>2.1.1</w:t>
-      </w:r>
-      <w:r>
-        <w:rPr>
-          <w:i/>
-        </w:rPr>
-        <w:t xml:space="preserve"> </w:t>
-      </w:r>
-      <w:r>
-        <w:rPr>
-          <w:i/>
-        </w:rPr>
-        <w:t>Part 93: Win Waitable Timer Object</w:t>
-      </w:r>
-      <w:r>
-        <w:t>. [URI]</w:t>
-      </w:r>
-    </w:p>
-    <w:p>
-      <w:pPr>
-        <w:pStyle w:val="RelatedWork"/>
-        <w:numPr>
-          <w:ilvl w:val="0"/>
-          <w:numId w:val="8"/>
-        </w:numPr>
-        <w:tabs>
-          <w:tab w:val="clear" w:pos="1080"/>
-          <w:tab w:val="num" w:pos="1440"/>
-        </w:tabs>
-        <w:ind w:left="1080"/>
-      </w:pPr>
-      <w:r>
-        <w:rPr>
-          <w:i/>
-        </w:rPr>
-        <w:t>CybOX</w:t>
-      </w:r>
-      <w:r>
-        <w:rPr>
-          <w:i/>
-          <w:vertAlign w:val="superscript"/>
-        </w:rPr>
-        <w:t>TM</w:t>
-      </w:r>
-      <w:r>
-        <w:rPr>
-          <w:i/>
-        </w:rPr>
-        <w:t xml:space="preserve"> Version </w:t>
-      </w:r>
-      <w:r>
-        <w:rPr>
-          <w:i/>
-        </w:rPr>
-        <w:t>2.1.1</w:t>
-      </w:r>
-      <w:r>
-        <w:rPr>
-          <w:i/>
-        </w:rPr>
-        <w:t xml:space="preserve"> </w:t>
-      </w:r>
-      <w:r>
-        <w:rPr>
-          <w:i/>
-        </w:rPr>
-        <w:t>Part 94: X509 Certificate Object</w:t>
-      </w:r>
-      <w:r>
-        <w:t>. [URI]</w:t>
-      </w:r>
-    </w:p>
-    <w:p>
-      <w:pPr>
         <w:pStyle w:val="Titlepageinfo"/>
       </w:pPr>
-      <w:bookmarkStart w:id="2" w:name="RelatedWork"/>
+      <w:bookmarkStart w:id="3" w:name="RelatedWork"/>
       <w:r>
         <w:t>Related work</w:t>
       </w:r>
-      <w:bookmarkEnd w:id="2"/>
+      <w:bookmarkEnd w:id="3"/>
       <w:r>
         <w:t>:</w:t>
       </w:r>
@@ -7850,17 +7712,17 @@
       <w:pPr>
         <w:pStyle w:val="Heading1"/>
       </w:pPr>
-      <w:bookmarkStart w:id="3" w:name="_Toc424631595"/>
-      <w:bookmarkStart w:id="4" w:name="_Toc432502646"/>
-      <w:bookmarkStart w:id="5" w:name="_Toc437937871"/>
+      <w:bookmarkStart w:id="4" w:name="_Toc424631595"/>
+      <w:bookmarkStart w:id="5" w:name="_Toc432502646"/>
+      <w:bookmarkStart w:id="6" w:name="_Toc437937871"/>
       <w:bookmarkEnd w:id="0"/>
       <w:r>
         <w:lastRenderedPageBreak/>
         <w:t>Introduction</w:t>
       </w:r>
-      <w:bookmarkEnd w:id="3"/>
       <w:bookmarkEnd w:id="4"/>
       <w:bookmarkEnd w:id="5"/>
+      <w:bookmarkEnd w:id="6"/>
     </w:p>
     <w:p>
       <w:pPr>
@@ -7936,7 +7798,7 @@
         <w:spacing w:after="240"/>
         <w:ind w:right="-270"/>
       </w:pPr>
-      <w:bookmarkStart w:id="6" w:name="_Toc401131317"/>
+      <w:bookmarkStart w:id="7" w:name="_Toc401131317"/>
       <w:r>
         <w:t xml:space="preserve">In Section </w:t>
       </w:r>
@@ -7967,7 +7829,6 @@
         </w:rPr>
         <w:fldChar w:fldCharType="separate"/>
       </w:r>
-      <w:proofErr w:type="gramStart"/>
       <w:r>
         <w:rPr>
           <w:b/>
@@ -7975,7 +7836,6 @@
         </w:rPr>
         <w:t>1.1</w:t>
       </w:r>
-      <w:proofErr w:type="gramEnd"/>
       <w:r>
         <w:rPr>
           <w:b/>
@@ -8125,7 +7985,7 @@
       <w:r>
         <w:t xml:space="preserve">. </w:t>
       </w:r>
-      <w:bookmarkEnd w:id="6"/>
+      <w:bookmarkEnd w:id="7"/>
       <w:r>
         <w:t xml:space="preserve">In Section </w:t>
       </w:r>
@@ -8178,23 +8038,7 @@
         <w:fldChar w:fldCharType="end"/>
       </w:r>
       <w:r>
-        <w:t xml:space="preserve">, we give background information necessary </w:t>
-      </w:r>
-      <w:proofErr w:type="gramStart"/>
-      <w:r>
-        <w:t>to fully understand</w:t>
-      </w:r>
-      <w:proofErr w:type="gramEnd"/>
-      <w:r>
-        <w:t xml:space="preserve"> the AS Object data model. We present the AS Object </w:t>
-      </w:r>
-      <w:proofErr w:type="gramStart"/>
-      <w:r>
-        <w:t>data model specification details</w:t>
-      </w:r>
-      <w:proofErr w:type="gramEnd"/>
-      <w:r>
-        <w:t xml:space="preserve"> in Section</w:t>
+        <w:t>, we give background information necessary to fully understand the AS Object data model. We present the AS Object data model specification details in Section</w:t>
       </w:r>
       <w:r>
         <w:t xml:space="preserve"> </w:t>
@@ -8299,12 +8143,12 @@
       <w:pPr>
         <w:pStyle w:val="Heading2"/>
       </w:pPr>
-      <w:bookmarkStart w:id="7" w:name="_Toc412205405"/>
-      <w:bookmarkStart w:id="8" w:name="_Ref412300941"/>
-      <w:bookmarkStart w:id="9" w:name="_Ref412622367"/>
-      <w:bookmarkStart w:id="10" w:name="_Toc424631596"/>
-      <w:bookmarkStart w:id="11" w:name="_Toc432502647"/>
-      <w:bookmarkStart w:id="12" w:name="_Toc437937872"/>
+      <w:bookmarkStart w:id="8" w:name="_Toc412205405"/>
+      <w:bookmarkStart w:id="9" w:name="_Ref412300941"/>
+      <w:bookmarkStart w:id="10" w:name="_Ref412622367"/>
+      <w:bookmarkStart w:id="11" w:name="_Toc424631596"/>
+      <w:bookmarkStart w:id="12" w:name="_Toc432502647"/>
+      <w:bookmarkStart w:id="13" w:name="_Toc437937872"/>
       <w:r>
         <w:t>CybOX</w:t>
       </w:r>
@@ -8317,12 +8161,12 @@
       <w:r>
         <w:t xml:space="preserve"> Specification Documents</w:t>
       </w:r>
-      <w:bookmarkEnd w:id="7"/>
       <w:bookmarkEnd w:id="8"/>
       <w:bookmarkEnd w:id="9"/>
       <w:bookmarkEnd w:id="10"/>
       <w:bookmarkEnd w:id="11"/>
       <w:bookmarkEnd w:id="12"/>
+      <w:bookmarkEnd w:id="13"/>
     </w:p>
     <w:p>
       <w:pPr>
@@ -8433,17 +8277,17 @@
         <w:spacing w:before="360" w:after="60"/>
         <w:ind w:left="540" w:hanging="540"/>
       </w:pPr>
-      <w:bookmarkStart w:id="13" w:name="_Ref394437867"/>
-      <w:bookmarkStart w:id="14" w:name="_Toc426119868"/>
-      <w:bookmarkStart w:id="15" w:name="_Toc432502648"/>
-      <w:bookmarkStart w:id="16" w:name="_Toc437937873"/>
+      <w:bookmarkStart w:id="14" w:name="_Ref394437867"/>
+      <w:bookmarkStart w:id="15" w:name="_Toc426119868"/>
+      <w:bookmarkStart w:id="16" w:name="_Toc432502648"/>
+      <w:bookmarkStart w:id="17" w:name="_Toc437937873"/>
       <w:r>
         <w:t>Document Conventions</w:t>
       </w:r>
-      <w:bookmarkEnd w:id="13"/>
       <w:bookmarkEnd w:id="14"/>
       <w:bookmarkEnd w:id="15"/>
       <w:bookmarkEnd w:id="16"/>
+      <w:bookmarkEnd w:id="17"/>
     </w:p>
     <w:p>
       <w:r>
@@ -8458,19 +8302,19 @@
         </w:tabs>
         <w:spacing w:before="360" w:after="60"/>
       </w:pPr>
-      <w:bookmarkStart w:id="17" w:name="_Toc389570603"/>
-      <w:bookmarkStart w:id="18" w:name="_Toc389581073"/>
-      <w:bookmarkStart w:id="19" w:name="_Toc426119870"/>
-      <w:bookmarkStart w:id="20" w:name="_Toc432502649"/>
-      <w:bookmarkStart w:id="21" w:name="_Toc437937874"/>
+      <w:bookmarkStart w:id="18" w:name="_Toc389570603"/>
+      <w:bookmarkStart w:id="19" w:name="_Toc389581073"/>
+      <w:bookmarkStart w:id="20" w:name="_Toc426119870"/>
+      <w:bookmarkStart w:id="21" w:name="_Toc432502649"/>
+      <w:bookmarkStart w:id="22" w:name="_Toc437937874"/>
       <w:r>
         <w:t>Fonts</w:t>
       </w:r>
-      <w:bookmarkEnd w:id="17"/>
       <w:bookmarkEnd w:id="18"/>
       <w:bookmarkEnd w:id="19"/>
       <w:bookmarkEnd w:id="20"/>
       <w:bookmarkEnd w:id="21"/>
+      <w:bookmarkEnd w:id="22"/>
     </w:p>
     <w:p>
       <w:pPr>
@@ -8710,22 +8554,14 @@
         </w:rPr>
         <w:t xml:space="preserve">, </w:t>
       </w:r>
+      <w:proofErr w:type="gramStart"/>
       <w:r>
         <w:rPr>
           <w:rFonts w:ascii="Courier New" w:hAnsi="Courier New" w:cs="Courier New"/>
           <w:sz w:val="20"/>
           <w:szCs w:val="20"/>
         </w:rPr>
-        <w:t>cyboxCommon</w:t>
-      </w:r>
-      <w:proofErr w:type="gramStart"/>
-      <w:r>
-        <w:rPr>
-          <w:rFonts w:ascii="Courier New" w:hAnsi="Courier New" w:cs="Courier New"/>
-          <w:sz w:val="20"/>
-          <w:szCs w:val="20"/>
-        </w:rPr>
-        <w:t>:BaseObjectPropertyType</w:t>
+        <w:t>cyboxCommon:BaseObjectPropertyType</w:t>
       </w:r>
       <w:proofErr w:type="gramEnd"/>
       <w:r>
@@ -8883,24 +8719,24 @@
       <w:pPr>
         <w:pStyle w:val="Heading3"/>
       </w:pPr>
-      <w:bookmarkStart w:id="22" w:name="_Ref394486021"/>
-      <w:bookmarkStart w:id="23" w:name="_Toc426119871"/>
-      <w:bookmarkStart w:id="24" w:name="_Toc432502650"/>
-      <w:bookmarkStart w:id="25" w:name="_Toc437937875"/>
+      <w:bookmarkStart w:id="23" w:name="_Ref394486021"/>
+      <w:bookmarkStart w:id="24" w:name="_Toc426119871"/>
+      <w:bookmarkStart w:id="25" w:name="_Toc432502650"/>
+      <w:bookmarkStart w:id="26" w:name="_Toc437937875"/>
       <w:r>
         <w:t>UML Package References</w:t>
       </w:r>
-      <w:bookmarkEnd w:id="22"/>
       <w:bookmarkEnd w:id="23"/>
       <w:bookmarkEnd w:id="24"/>
       <w:bookmarkEnd w:id="25"/>
+      <w:bookmarkEnd w:id="26"/>
     </w:p>
     <w:p>
       <w:pPr>
         <w:spacing w:before="80" w:after="240"/>
       </w:pPr>
-      <w:bookmarkStart w:id="26" w:name="_Toc389570605"/>
-      <w:bookmarkStart w:id="27" w:name="_Toc389581075"/>
+      <w:bookmarkStart w:id="27" w:name="_Toc389570605"/>
+      <w:bookmarkStart w:id="28" w:name="_Toc389581075"/>
       <w:r>
         <w:t xml:space="preserve">Each CybOX data model is captured in a different UML package (e.g., Core package) where the packages together compose the full CybOX UML model.  To refer to a particular class of a specific package, we use the format </w:t>
       </w:r>
@@ -8933,8 +8769,6 @@
       <w:r>
         <w:t xml:space="preserve">corresponds to the appropriate UML package. </w:t>
       </w:r>
-      <w:bookmarkStart w:id="28" w:name="_GoBack"/>
-      <w:bookmarkEnd w:id="28"/>
     </w:p>
     <w:p>
       <w:pPr>
@@ -9001,8 +8835,8 @@
       <w:r>
         <w:t>UML Diagrams</w:t>
       </w:r>
-      <w:bookmarkEnd w:id="26"/>
       <w:bookmarkEnd w:id="27"/>
+      <w:bookmarkEnd w:id="28"/>
       <w:bookmarkEnd w:id="29"/>
       <w:bookmarkEnd w:id="30"/>
       <w:bookmarkEnd w:id="31"/>
@@ -9073,15 +8907,7 @@
         <w:spacing w:before="80" w:after="240"/>
       </w:pPr>
       <w:r>
-        <w:t xml:space="preserve">Diagram icons are used in a UML diagram to indicate whether a shape is a class, enumeration, or a data type, and decorative icons are used to indicate whether an element is an attribute of a class or an enumeration literal. In addition, two different arrow styles indicate either a directed association relationship (regular arrowhead) or a generalization relationship (triangle-shaped arrowhead).  The icons </w:t>
-      </w:r>
-      <w:proofErr w:type="gramStart"/>
-      <w:r>
-        <w:t>and</w:t>
-      </w:r>
-      <w:proofErr w:type="gramEnd"/>
-      <w:r>
-        <w:t xml:space="preserve"> arrow styles we use are shown and described in </w:t>
+        <w:t xml:space="preserve">Diagram icons are used in a UML diagram to indicate whether a shape is a class, enumeration, or a data type, and decorative icons are used to indicate whether an element is an attribute of a class or an enumeration literal. In addition, two different arrow styles indicate either a directed association relationship (regular arrowhead) or a generalization relationship (triangle-shaped arrowhead).  The icons and arrow styles we use are shown and described in </w:t>
       </w:r>
       <w:r>
         <w:rPr>
@@ -9168,25 +8994,51 @@
         <w:lastRenderedPageBreak/>
         <w:t xml:space="preserve">Table </w:t>
       </w:r>
-      <w:fldSimple w:instr=" STYLEREF 1 \s ">
-        <w:r>
-          <w:rPr>
-            <w:noProof/>
-          </w:rPr>
-          <w:t>1</w:t>
-        </w:r>
-      </w:fldSimple>
+      <w:r>
+        <w:fldChar w:fldCharType="begin"/>
+      </w:r>
+      <w:r>
+        <w:instrText xml:space="preserve"> STYLEREF 1 \s </w:instrText>
+      </w:r>
+      <w:r>
+        <w:fldChar w:fldCharType="separate"/>
+      </w:r>
+      <w:r>
+        <w:rPr>
+          <w:noProof/>
+        </w:rPr>
+        <w:t>1</w:t>
+      </w:r>
+      <w:r>
+        <w:rPr>
+          <w:noProof/>
+        </w:rPr>
+        <w:fldChar w:fldCharType="end"/>
+      </w:r>
       <w:r>
         <w:noBreakHyphen/>
       </w:r>
-      <w:fldSimple w:instr=" SEQ Table \* ARABIC \s 1 ">
-        <w:r>
-          <w:rPr>
-            <w:noProof/>
-          </w:rPr>
-          <w:t>1</w:t>
-        </w:r>
-      </w:fldSimple>
+      <w:r>
+        <w:fldChar w:fldCharType="begin"/>
+      </w:r>
+      <w:r>
+        <w:instrText xml:space="preserve"> SEQ Table \* ARABIC \s 1 </w:instrText>
+      </w:r>
+      <w:r>
+        <w:fldChar w:fldCharType="separate"/>
+      </w:r>
+      <w:r>
+        <w:rPr>
+          <w:noProof/>
+        </w:rPr>
+        <w:t>1</w:t>
+      </w:r>
+      <w:r>
+        <w:rPr>
+          <w:noProof/>
+        </w:rPr>
+        <w:fldChar w:fldCharType="end"/>
+      </w:r>
       <w:bookmarkEnd w:id="41"/>
       <w:r>
         <w:t xml:space="preserve">.  </w:t>
@@ -9434,7 +9286,7 @@
                 <v:shape id="_x0000_i1025" type="#_x0000_t75" style="width:24pt;height:21pt" o:ole="">
                   <v:imagedata r:id="rId24" o:title=""/>
                 </v:shape>
-                <o:OLEObject Type="Embed" ProgID="PBrush" ShapeID="_x0000_i1025" DrawAspect="Content" ObjectID="_1512715181" r:id="rId25"/>
+                <o:OLEObject Type="Embed" ProgID="PBrush" ShapeID="_x0000_i1025" DrawAspect="Content" ObjectID="_1523092516" r:id="rId25"/>
               </w:object>
             </w:r>
           </w:p>
@@ -9590,7 +9442,7 @@
                 <v:shape id="_x0000_i1026" type="#_x0000_t75" style="width:14.25pt;height:14.25pt" o:ole="">
                   <v:imagedata r:id="rId27" o:title=""/>
                 </v:shape>
-                <o:OLEObject Type="Embed" ProgID="PBrush" ShapeID="_x0000_i1026" DrawAspect="Content" ObjectID="_1512715182" r:id="rId28"/>
+                <o:OLEObject Type="Embed" ProgID="PBrush" ShapeID="_x0000_i1026" DrawAspect="Content" ObjectID="_1523092517" r:id="rId28"/>
               </w:object>
             </w:r>
           </w:p>
@@ -9650,7 +9502,7 @@
                 <v:shape id="_x0000_i1027" type="#_x0000_t75" style="width:14.25pt;height:14.25pt" o:ole="">
                   <v:imagedata r:id="rId29" o:title=""/>
                 </v:shape>
-                <o:OLEObject Type="Embed" ProgID="PBrush" ShapeID="_x0000_i1027" DrawAspect="Content" ObjectID="_1512715183" r:id="rId30"/>
+                <o:OLEObject Type="Embed" ProgID="PBrush" ShapeID="_x0000_i1027" DrawAspect="Content" ObjectID="_1523092518" r:id="rId30"/>
               </w:object>
             </w:r>
           </w:p>
@@ -9767,7 +9619,7 @@
                     </wp:anchor>
                   </w:drawing>
                 </mc:Choice>
-                <mc:Fallback xmlns:mv="urn:schemas-microsoft-com:mac:vml" xmlns:mo="http://schemas.microsoft.com/office/mac/office/2008/main">
+                <mc:Fallback xmlns:mo="http://schemas.microsoft.com/office/mac/office/2008/main" xmlns:mv="urn:schemas-microsoft-com:mac:vml">
                   <w:pict>
                     <v:shapetype w14:anchorId="4DC50591" id="_x0000_t32" coordsize="21600,21600" o:spt="32" o:oned="t" path="m,l21600,21600e" filled="f">
                       <v:path arrowok="t" fillok="f" o:connecttype="none"/>
@@ -9836,7 +9688,7 @@
                 <v:shape id="_x0000_i1028" type="#_x0000_t75" style="width:57.75pt;height:35.25pt" o:ole="">
                   <v:imagedata r:id="rId31" o:title=""/>
                 </v:shape>
-                <o:OLEObject Type="Embed" ProgID="PBrush" ShapeID="_x0000_i1028" DrawAspect="Content" ObjectID="_1512715184" r:id="rId32"/>
+                <o:OLEObject Type="Embed" ProgID="PBrush" ShapeID="_x0000_i1028" DrawAspect="Content" ObjectID="_1523092519" r:id="rId32"/>
               </w:object>
             </w:r>
           </w:p>
@@ -10797,15 +10649,7 @@
     </w:p>
     <w:p>
       <w:r>
-        <w:t xml:space="preserve">In this section, we provide high level information about the AS Object data model that is necessary </w:t>
-      </w:r>
-      <w:proofErr w:type="gramStart"/>
-      <w:r>
-        <w:t>to fully understand</w:t>
-      </w:r>
-      <w:proofErr w:type="gramEnd"/>
-      <w:r>
-        <w:t xml:space="preserve"> the specification details given in Section</w:t>
+        <w:t>In this section, we provide high level information about the AS Object data model that is necessary to fully understand the specification details given in Section</w:t>
       </w:r>
       <w:r>
         <w:t xml:space="preserve"> </w:t>
@@ -11147,25 +10991,51 @@
       <w:r>
         <w:t xml:space="preserve">Figure </w:t>
       </w:r>
-      <w:fldSimple w:instr=" STYLEREF 1 \s ">
-        <w:r>
-          <w:rPr>
-            <w:noProof/>
-          </w:rPr>
-          <w:t>3</w:t>
-        </w:r>
-      </w:fldSimple>
+      <w:r>
+        <w:fldChar w:fldCharType="begin"/>
+      </w:r>
+      <w:r>
+        <w:instrText xml:space="preserve"> STYLEREF 1 \s </w:instrText>
+      </w:r>
+      <w:r>
+        <w:fldChar w:fldCharType="separate"/>
+      </w:r>
+      <w:r>
+        <w:rPr>
+          <w:noProof/>
+        </w:rPr>
+        <w:t>3</w:t>
+      </w:r>
+      <w:r>
+        <w:rPr>
+          <w:noProof/>
+        </w:rPr>
+        <w:fldChar w:fldCharType="end"/>
+      </w:r>
       <w:r>
         <w:noBreakHyphen/>
       </w:r>
-      <w:fldSimple w:instr=" SEQ Figure \* ARABIC \s 1 ">
-        <w:r>
-          <w:rPr>
-            <w:noProof/>
-          </w:rPr>
-          <w:t>1</w:t>
-        </w:r>
-      </w:fldSimple>
+      <w:r>
+        <w:fldChar w:fldCharType="begin"/>
+      </w:r>
+      <w:r>
+        <w:instrText xml:space="preserve"> SEQ Figure \* ARABIC \s 1 </w:instrText>
+      </w:r>
+      <w:r>
+        <w:fldChar w:fldCharType="separate"/>
+      </w:r>
+      <w:r>
+        <w:rPr>
+          <w:noProof/>
+        </w:rPr>
+        <w:t>1</w:t>
+      </w:r>
+      <w:r>
+        <w:rPr>
+          <w:noProof/>
+        </w:rPr>
+        <w:fldChar w:fldCharType="end"/>
+      </w:r>
       <w:bookmarkEnd w:id="80"/>
       <w:r>
         <w:t xml:space="preserve">. UML diagram of the </w:t>
@@ -11281,25 +11151,51 @@
       <w:r>
         <w:t xml:space="preserve">Table </w:t>
       </w:r>
-      <w:fldSimple w:instr=" STYLEREF 1 \s ">
-        <w:r>
-          <w:rPr>
-            <w:noProof/>
-          </w:rPr>
-          <w:t>3</w:t>
-        </w:r>
-      </w:fldSimple>
+      <w:r>
+        <w:fldChar w:fldCharType="begin"/>
+      </w:r>
+      <w:r>
+        <w:instrText xml:space="preserve"> STYLEREF 1 \s </w:instrText>
+      </w:r>
+      <w:r>
+        <w:fldChar w:fldCharType="separate"/>
+      </w:r>
+      <w:r>
+        <w:rPr>
+          <w:noProof/>
+        </w:rPr>
+        <w:t>3</w:t>
+      </w:r>
+      <w:r>
+        <w:rPr>
+          <w:noProof/>
+        </w:rPr>
+        <w:fldChar w:fldCharType="end"/>
+      </w:r>
       <w:r>
         <w:noBreakHyphen/>
       </w:r>
-      <w:fldSimple w:instr=" SEQ Table \* ARABIC \s 1 ">
-        <w:r>
-          <w:rPr>
-            <w:noProof/>
-          </w:rPr>
-          <w:t>1</w:t>
-        </w:r>
-      </w:fldSimple>
+      <w:r>
+        <w:fldChar w:fldCharType="begin"/>
+      </w:r>
+      <w:r>
+        <w:instrText xml:space="preserve"> SEQ Table \* ARABIC \s 1 </w:instrText>
+      </w:r>
+      <w:r>
+        <w:fldChar w:fldCharType="separate"/>
+      </w:r>
+      <w:r>
+        <w:rPr>
+          <w:noProof/>
+        </w:rPr>
+        <w:t>1</w:t>
+      </w:r>
+      <w:r>
+        <w:rPr>
+          <w:noProof/>
+        </w:rPr>
+        <w:fldChar w:fldCharType="end"/>
+      </w:r>
       <w:bookmarkEnd w:id="81"/>
       <w:r>
         <w:t xml:space="preserve">. </w:t>
@@ -12089,15 +11985,7 @@
         <w:pStyle w:val="Contributor"/>
       </w:pPr>
       <w:r>
-        <w:t xml:space="preserve">Jason </w:t>
-      </w:r>
-      <w:proofErr w:type="spellStart"/>
-      <w:r>
-        <w:t>Keirstead</w:t>
-      </w:r>
-      <w:proofErr w:type="spellEnd"/>
-      <w:r>
-        <w:t>, IBM</w:t>
+        <w:t>Jason Keirstead, IBM</w:t>
       </w:r>
     </w:p>
     <w:p>
@@ -12672,7 +12560,7 @@
 </file>
 
 <file path=word/endnotes.xml><?xml version="1.0" encoding="utf-8"?>
-<w:endnotes xmlns:wpc="http://schemas.microsoft.com/office/word/2010/wordprocessingCanvas" xmlns:mc="http://schemas.openxmlformats.org/markup-compatibility/2006" xmlns:o="urn:schemas-microsoft-com:office:office" xmlns:r="http://schemas.openxmlformats.org/officeDocument/2006/relationships" xmlns:m="http://schemas.openxmlformats.org/officeDocument/2006/math" xmlns:v="urn:schemas-microsoft-com:vml" xmlns:wp14="http://schemas.microsoft.com/office/word/2010/wordprocessingDrawing" xmlns:wp="http://schemas.openxmlformats.org/drawingml/2006/wordprocessingDrawing" xmlns:w10="urn:schemas-microsoft-com:office:word" xmlns:w="http://schemas.openxmlformats.org/wordprocessingml/2006/main" xmlns:w14="http://schemas.microsoft.com/office/word/2010/wordml" xmlns:w15="http://schemas.microsoft.com/office/word/2012/wordml" xmlns:wpg="http://schemas.microsoft.com/office/word/2010/wordprocessingGroup" xmlns:wpi="http://schemas.microsoft.com/office/word/2010/wordprocessingInk" xmlns:wne="http://schemas.microsoft.com/office/word/2006/wordml" xmlns:wps="http://schemas.microsoft.com/office/word/2010/wordprocessingShape" mc:Ignorable="w14 w15 wp14">
+<w:endnotes xmlns:wpc="http://schemas.microsoft.com/office/word/2010/wordprocessingCanvas" xmlns:cx="http://schemas.microsoft.com/office/drawing/2014/chartex" xmlns:cx1="http://schemas.microsoft.com/office/drawing/2015/9/8/chartex" xmlns:mc="http://schemas.openxmlformats.org/markup-compatibility/2006" xmlns:o="urn:schemas-microsoft-com:office:office" xmlns:r="http://schemas.openxmlformats.org/officeDocument/2006/relationships" xmlns:m="http://schemas.openxmlformats.org/officeDocument/2006/math" xmlns:v="urn:schemas-microsoft-com:vml" xmlns:wp14="http://schemas.microsoft.com/office/word/2010/wordprocessingDrawing" xmlns:wp="http://schemas.openxmlformats.org/drawingml/2006/wordprocessingDrawing" xmlns:w10="urn:schemas-microsoft-com:office:word" xmlns:w="http://schemas.openxmlformats.org/wordprocessingml/2006/main" xmlns:w14="http://schemas.microsoft.com/office/word/2010/wordml" xmlns:w15="http://schemas.microsoft.com/office/word/2012/wordml" xmlns:w16se="http://schemas.microsoft.com/office/word/2015/wordml/symex" xmlns:wpg="http://schemas.microsoft.com/office/word/2010/wordprocessingGroup" xmlns:wpi="http://schemas.microsoft.com/office/word/2010/wordprocessingInk" xmlns:wne="http://schemas.microsoft.com/office/word/2006/wordml" xmlns:wps="http://schemas.microsoft.com/office/word/2010/wordprocessingShape" mc:Ignorable="w14 w15 w16se wp14">
   <w:endnote w:type="separator" w:id="-1">
     <w:p>
       <w:r>
@@ -12691,7 +12579,7 @@
 </file>
 
 <file path=word/footer1.xml><?xml version="1.0" encoding="utf-8"?>
-<w:ftr xmlns:wpc="http://schemas.microsoft.com/office/word/2010/wordprocessingCanvas" xmlns:mc="http://schemas.openxmlformats.org/markup-compatibility/2006" xmlns:o="urn:schemas-microsoft-com:office:office" xmlns:r="http://schemas.openxmlformats.org/officeDocument/2006/relationships" xmlns:m="http://schemas.openxmlformats.org/officeDocument/2006/math" xmlns:v="urn:schemas-microsoft-com:vml" xmlns:wp14="http://schemas.microsoft.com/office/word/2010/wordprocessingDrawing" xmlns:wp="http://schemas.openxmlformats.org/drawingml/2006/wordprocessingDrawing" xmlns:w10="urn:schemas-microsoft-com:office:word" xmlns:w="http://schemas.openxmlformats.org/wordprocessingml/2006/main" xmlns:w14="http://schemas.microsoft.com/office/word/2010/wordml" xmlns:w15="http://schemas.microsoft.com/office/word/2012/wordml" xmlns:wpg="http://schemas.microsoft.com/office/word/2010/wordprocessingGroup" xmlns:wpi="http://schemas.microsoft.com/office/word/2010/wordprocessingInk" xmlns:wne="http://schemas.microsoft.com/office/word/2006/wordml" xmlns:wps="http://schemas.microsoft.com/office/word/2010/wordprocessingShape" mc:Ignorable="w14 w15 wp14">
+<w:ftr xmlns:wpc="http://schemas.microsoft.com/office/word/2010/wordprocessingCanvas" xmlns:cx="http://schemas.microsoft.com/office/drawing/2014/chartex" xmlns:cx1="http://schemas.microsoft.com/office/drawing/2015/9/8/chartex" xmlns:mc="http://schemas.openxmlformats.org/markup-compatibility/2006" xmlns:o="urn:schemas-microsoft-com:office:office" xmlns:r="http://schemas.openxmlformats.org/officeDocument/2006/relationships" xmlns:m="http://schemas.openxmlformats.org/officeDocument/2006/math" xmlns:v="urn:schemas-microsoft-com:vml" xmlns:wp14="http://schemas.microsoft.com/office/word/2010/wordprocessingDrawing" xmlns:wp="http://schemas.openxmlformats.org/drawingml/2006/wordprocessingDrawing" xmlns:w10="urn:schemas-microsoft-com:office:word" xmlns:w="http://schemas.openxmlformats.org/wordprocessingml/2006/main" xmlns:w14="http://schemas.microsoft.com/office/word/2010/wordml" xmlns:w15="http://schemas.microsoft.com/office/word/2012/wordml" xmlns:w16se="http://schemas.microsoft.com/office/word/2015/wordml/symex" xmlns:wpg="http://schemas.microsoft.com/office/word/2010/wordprocessingGroup" xmlns:wpi="http://schemas.microsoft.com/office/word/2010/wordprocessingInk" xmlns:wne="http://schemas.microsoft.com/office/word/2006/wordml" xmlns:wps="http://schemas.microsoft.com/office/word/2010/wordprocessingShape" mc:Ignorable="w14 w15 w16se wp14">
   <w:p>
     <w:pPr>
       <w:pStyle w:val="Footer"/>
@@ -12873,7 +12761,7 @@
         <w:sz w:val="16"/>
         <w:szCs w:val="16"/>
       </w:rPr>
-      <w:t>8</w:t>
+      <w:t>10</w:t>
     </w:r>
     <w:r>
       <w:rPr>
@@ -12937,7 +12825,7 @@
 </file>
 
 <file path=word/footer2.xml><?xml version="1.0" encoding="utf-8"?>
-<w:ftr xmlns:wpc="http://schemas.microsoft.com/office/word/2010/wordprocessingCanvas" xmlns:mc="http://schemas.openxmlformats.org/markup-compatibility/2006" xmlns:o="urn:schemas-microsoft-com:office:office" xmlns:r="http://schemas.openxmlformats.org/officeDocument/2006/relationships" xmlns:m="http://schemas.openxmlformats.org/officeDocument/2006/math" xmlns:v="urn:schemas-microsoft-com:vml" xmlns:wp14="http://schemas.microsoft.com/office/word/2010/wordprocessingDrawing" xmlns:wp="http://schemas.openxmlformats.org/drawingml/2006/wordprocessingDrawing" xmlns:w10="urn:schemas-microsoft-com:office:word" xmlns:w="http://schemas.openxmlformats.org/wordprocessingml/2006/main" xmlns:w14="http://schemas.microsoft.com/office/word/2010/wordml" xmlns:w15="http://schemas.microsoft.com/office/word/2012/wordml" xmlns:wpg="http://schemas.microsoft.com/office/word/2010/wordprocessingGroup" xmlns:wpi="http://schemas.microsoft.com/office/word/2010/wordprocessingInk" xmlns:wne="http://schemas.microsoft.com/office/word/2006/wordml" xmlns:wps="http://schemas.microsoft.com/office/word/2010/wordprocessingShape" mc:Ignorable="w14 w15 wp14">
+<w:ftr xmlns:wpc="http://schemas.microsoft.com/office/word/2010/wordprocessingCanvas" xmlns:cx="http://schemas.microsoft.com/office/drawing/2014/chartex" xmlns:cx1="http://schemas.microsoft.com/office/drawing/2015/9/8/chartex" xmlns:mc="http://schemas.openxmlformats.org/markup-compatibility/2006" xmlns:o="urn:schemas-microsoft-com:office:office" xmlns:r="http://schemas.openxmlformats.org/officeDocument/2006/relationships" xmlns:m="http://schemas.openxmlformats.org/officeDocument/2006/math" xmlns:v="urn:schemas-microsoft-com:vml" xmlns:wp14="http://schemas.microsoft.com/office/word/2010/wordprocessingDrawing" xmlns:wp="http://schemas.openxmlformats.org/drawingml/2006/wordprocessingDrawing" xmlns:w10="urn:schemas-microsoft-com:office:word" xmlns:w="http://schemas.openxmlformats.org/wordprocessingml/2006/main" xmlns:w14="http://schemas.microsoft.com/office/word/2010/wordml" xmlns:w15="http://schemas.microsoft.com/office/word/2012/wordml" xmlns:w16se="http://schemas.microsoft.com/office/word/2015/wordml/symex" xmlns:wpg="http://schemas.microsoft.com/office/word/2010/wordprocessingGroup" xmlns:wpi="http://schemas.microsoft.com/office/word/2010/wordprocessingInk" xmlns:wne="http://schemas.microsoft.com/office/word/2006/wordml" xmlns:wps="http://schemas.microsoft.com/office/word/2010/wordprocessingShape" mc:Ignorable="w14 w15 w16se wp14">
   <w:p>
     <w:pPr>
       <w:pStyle w:val="Footer"/>
@@ -13198,7 +13086,7 @@
 </file>
 
 <file path=word/footnotes.xml><?xml version="1.0" encoding="utf-8"?>
-<w:footnotes xmlns:wpc="http://schemas.microsoft.com/office/word/2010/wordprocessingCanvas" xmlns:mc="http://schemas.openxmlformats.org/markup-compatibility/2006" xmlns:o="urn:schemas-microsoft-com:office:office" xmlns:r="http://schemas.openxmlformats.org/officeDocument/2006/relationships" xmlns:m="http://schemas.openxmlformats.org/officeDocument/2006/math" xmlns:v="urn:schemas-microsoft-com:vml" xmlns:wp14="http://schemas.microsoft.com/office/word/2010/wordprocessingDrawing" xmlns:wp="http://schemas.openxmlformats.org/drawingml/2006/wordprocessingDrawing" xmlns:w10="urn:schemas-microsoft-com:office:word" xmlns:w="http://schemas.openxmlformats.org/wordprocessingml/2006/main" xmlns:w14="http://schemas.microsoft.com/office/word/2010/wordml" xmlns:w15="http://schemas.microsoft.com/office/word/2012/wordml" xmlns:wpg="http://schemas.microsoft.com/office/word/2010/wordprocessingGroup" xmlns:wpi="http://schemas.microsoft.com/office/word/2010/wordprocessingInk" xmlns:wne="http://schemas.microsoft.com/office/word/2006/wordml" xmlns:wps="http://schemas.microsoft.com/office/word/2010/wordprocessingShape" mc:Ignorable="w14 w15 wp14">
+<w:footnotes xmlns:wpc="http://schemas.microsoft.com/office/word/2010/wordprocessingCanvas" xmlns:cx="http://schemas.microsoft.com/office/drawing/2014/chartex" xmlns:cx1="http://schemas.microsoft.com/office/drawing/2015/9/8/chartex" xmlns:mc="http://schemas.openxmlformats.org/markup-compatibility/2006" xmlns:o="urn:schemas-microsoft-com:office:office" xmlns:r="http://schemas.openxmlformats.org/officeDocument/2006/relationships" xmlns:m="http://schemas.openxmlformats.org/officeDocument/2006/math" xmlns:v="urn:schemas-microsoft-com:vml" xmlns:wp14="http://schemas.microsoft.com/office/word/2010/wordprocessingDrawing" xmlns:wp="http://schemas.openxmlformats.org/drawingml/2006/wordprocessingDrawing" xmlns:w10="urn:schemas-microsoft-com:office:word" xmlns:w="http://schemas.openxmlformats.org/wordprocessingml/2006/main" xmlns:w14="http://schemas.microsoft.com/office/word/2010/wordml" xmlns:w15="http://schemas.microsoft.com/office/word/2012/wordml" xmlns:w16se="http://schemas.microsoft.com/office/word/2015/wordml/symex" xmlns:wpg="http://schemas.microsoft.com/office/word/2010/wordprocessingGroup" xmlns:wpi="http://schemas.microsoft.com/office/word/2010/wordprocessingInk" xmlns:wne="http://schemas.microsoft.com/office/word/2006/wordml" xmlns:wps="http://schemas.microsoft.com/office/word/2010/wordprocessingShape" mc:Ignorable="w14 w15 w16se wp14">
   <w:footnote w:type="separator" w:id="-1">
     <w:p>
       <w:pPr>
@@ -13451,7 +13339,7 @@
 </file>
 
 <file path=word/numbering.xml><?xml version="1.0" encoding="utf-8"?>
-<w:numbering xmlns:wpc="http://schemas.microsoft.com/office/word/2010/wordprocessingCanvas" xmlns:mc="http://schemas.openxmlformats.org/markup-compatibility/2006" xmlns:o="urn:schemas-microsoft-com:office:office" xmlns:r="http://schemas.openxmlformats.org/officeDocument/2006/relationships" xmlns:m="http://schemas.openxmlformats.org/officeDocument/2006/math" xmlns:v="urn:schemas-microsoft-com:vml" xmlns:wp14="http://schemas.microsoft.com/office/word/2010/wordprocessingDrawing" xmlns:wp="http://schemas.openxmlformats.org/drawingml/2006/wordprocessingDrawing" xmlns:w10="urn:schemas-microsoft-com:office:word" xmlns:w="http://schemas.openxmlformats.org/wordprocessingml/2006/main" xmlns:w14="http://schemas.microsoft.com/office/word/2010/wordml" xmlns:w15="http://schemas.microsoft.com/office/word/2012/wordml" xmlns:wpg="http://schemas.microsoft.com/office/word/2010/wordprocessingGroup" xmlns:wpi="http://schemas.microsoft.com/office/word/2010/wordprocessingInk" xmlns:wne="http://schemas.microsoft.com/office/word/2006/wordml" xmlns:wps="http://schemas.microsoft.com/office/word/2010/wordprocessingShape" mc:Ignorable="w14 w15 wp14">
+<w:numbering xmlns:wpc="http://schemas.microsoft.com/office/word/2010/wordprocessingCanvas" xmlns:cx="http://schemas.microsoft.com/office/drawing/2014/chartex" xmlns:cx1="http://schemas.microsoft.com/office/drawing/2015/9/8/chartex" xmlns:mc="http://schemas.openxmlformats.org/markup-compatibility/2006" xmlns:o="urn:schemas-microsoft-com:office:office" xmlns:r="http://schemas.openxmlformats.org/officeDocument/2006/relationships" xmlns:m="http://schemas.openxmlformats.org/officeDocument/2006/math" xmlns:v="urn:schemas-microsoft-com:vml" xmlns:wp14="http://schemas.microsoft.com/office/word/2010/wordprocessingDrawing" xmlns:wp="http://schemas.openxmlformats.org/drawingml/2006/wordprocessingDrawing" xmlns:w10="urn:schemas-microsoft-com:office:word" xmlns:w="http://schemas.openxmlformats.org/wordprocessingml/2006/main" xmlns:w14="http://schemas.microsoft.com/office/word/2010/wordml" xmlns:w15="http://schemas.microsoft.com/office/word/2012/wordml" xmlns:w16se="http://schemas.microsoft.com/office/word/2015/wordml/symex" xmlns:wpg="http://schemas.microsoft.com/office/word/2010/wordprocessingGroup" xmlns:wpi="http://schemas.microsoft.com/office/word/2010/wordprocessingInk" xmlns:wne="http://schemas.microsoft.com/office/word/2006/wordml" xmlns:wps="http://schemas.microsoft.com/office/word/2010/wordprocessingShape" mc:Ignorable="w14 w15 w16se wp14">
   <w:abstractNum w:abstractNumId="0" w15:restartNumberingAfterBreak="0">
     <w:nsid w:val="06436BC0"/>
     <w:multiLevelType w:val="hybridMultilevel"/>
@@ -14052,7 +13940,7 @@
 </file>
 
 <file path=word/styles.xml><?xml version="1.0" encoding="utf-8"?>
-<w:styles xmlns:mc="http://schemas.openxmlformats.org/markup-compatibility/2006" xmlns:r="http://schemas.openxmlformats.org/officeDocument/2006/relationships" xmlns:w="http://schemas.openxmlformats.org/wordprocessingml/2006/main" xmlns:w14="http://schemas.microsoft.com/office/word/2010/wordml" xmlns:w15="http://schemas.microsoft.com/office/word/2012/wordml" mc:Ignorable="w14 w15">
+<w:styles xmlns:mc="http://schemas.openxmlformats.org/markup-compatibility/2006" xmlns:r="http://schemas.openxmlformats.org/officeDocument/2006/relationships" xmlns:w="http://schemas.openxmlformats.org/wordprocessingml/2006/main" xmlns:w14="http://schemas.microsoft.com/office/word/2010/wordml" xmlns:w15="http://schemas.microsoft.com/office/word/2012/wordml" xmlns:w16se="http://schemas.microsoft.com/office/word/2015/wordml/symex" mc:Ignorable="w14 w15 w16se">
   <w:docDefaults>
     <w:rPrDefault>
       <w:rPr>
@@ -15688,7 +15576,7 @@
 </file>
 
 <file path=customXml/itemProps1.xml><?xml version="1.0" encoding="utf-8"?>
-<ds:datastoreItem xmlns:ds="http://schemas.openxmlformats.org/officeDocument/2006/customXml" ds:itemID="{A22F6564-8BEA-40DA-B6F1-02DDEC9E088D}">
+<ds:datastoreItem xmlns:ds="http://schemas.openxmlformats.org/officeDocument/2006/customXml" ds:itemID="{8BE5A63F-E53F-4ADD-B5BD-E01E6376BF32}">
   <ds:schemaRefs>
     <ds:schemaRef ds:uri="http://schemas.openxmlformats.org/officeDocument/2006/bibliography"/>
   </ds:schemaRefs>

--- a/documents/DRAFT-cybox-v2.1.1-wd01-part09-as.docx
+++ b/documents/DRAFT-cybox-v2.1.1-wd01-part09-as.docx
@@ -9160,25 +9160,51 @@
         <w:lastRenderedPageBreak/>
         <w:t xml:space="preserve">Table </w:t>
       </w:r>
-      <w:fldSimple w:instr=" STYLEREF 1 \s ">
-        <w:r>
-          <w:rPr>
-            <w:noProof/>
-          </w:rPr>
-          <w:t>1</w:t>
-        </w:r>
-      </w:fldSimple>
+      <w:r>
+        <w:fldChar w:fldCharType="begin"/>
+      </w:r>
+      <w:r>
+        <w:instrText xml:space="preserve"> STYLEREF 1 \s </w:instrText>
+      </w:r>
+      <w:r>
+        <w:fldChar w:fldCharType="separate"/>
+      </w:r>
+      <w:r>
+        <w:rPr>
+          <w:noProof/>
+        </w:rPr>
+        <w:t>1</w:t>
+      </w:r>
+      <w:r>
+        <w:rPr>
+          <w:noProof/>
+        </w:rPr>
+        <w:fldChar w:fldCharType="end"/>
+      </w:r>
       <w:r>
         <w:noBreakHyphen/>
       </w:r>
-      <w:fldSimple w:instr=" SEQ Table \* ARABIC \s 1 ">
-        <w:r>
-          <w:rPr>
-            <w:noProof/>
-          </w:rPr>
-          <w:t>1</w:t>
-        </w:r>
-      </w:fldSimple>
+      <w:r>
+        <w:fldChar w:fldCharType="begin"/>
+      </w:r>
+      <w:r>
+        <w:instrText xml:space="preserve"> SEQ Table \* ARABIC \s 1 </w:instrText>
+      </w:r>
+      <w:r>
+        <w:fldChar w:fldCharType="separate"/>
+      </w:r>
+      <w:r>
+        <w:rPr>
+          <w:noProof/>
+        </w:rPr>
+        <w:t>1</w:t>
+      </w:r>
+      <w:r>
+        <w:rPr>
+          <w:noProof/>
+        </w:rPr>
+        <w:fldChar w:fldCharType="end"/>
+      </w:r>
       <w:bookmarkEnd w:id="40"/>
       <w:r>
         <w:t xml:space="preserve">.  </w:t>
@@ -9426,7 +9452,7 @@
                 <v:shape id="_x0000_i1025" type="#_x0000_t75" style="width:24pt;height:21pt" o:ole="">
                   <v:imagedata r:id="rId24" o:title=""/>
                 </v:shape>
-                <o:OLEObject Type="Embed" ProgID="PBrush" ShapeID="_x0000_i1025" DrawAspect="Content" ObjectID="_1524304903" r:id="rId25"/>
+                <o:OLEObject Type="Embed" ProgID="PBrush" ShapeID="_x0000_i1025" DrawAspect="Content" ObjectID="_1524396388" r:id="rId25"/>
               </w:object>
             </w:r>
           </w:p>
@@ -9579,10 +9605,10 @@
             </w:pPr>
             <w:r>
               <w:object w:dxaOrig="270" w:dyaOrig="195" w14:anchorId="7F574156">
-                <v:shape id="_x0000_i1026" type="#_x0000_t75" style="width:14.5pt;height:14.5pt" o:ole="">
+                <v:shape id="_x0000_i1026" type="#_x0000_t75" style="width:14.25pt;height:14.25pt" o:ole="">
                   <v:imagedata r:id="rId27" o:title=""/>
                 </v:shape>
-                <o:OLEObject Type="Embed" ProgID="PBrush" ShapeID="_x0000_i1026" DrawAspect="Content" ObjectID="_1524304904" r:id="rId28"/>
+                <o:OLEObject Type="Embed" ProgID="PBrush" ShapeID="_x0000_i1026" DrawAspect="Content" ObjectID="_1524396389" r:id="rId28"/>
               </w:object>
             </w:r>
           </w:p>
@@ -9639,10 +9665,10 @@
             </w:pPr>
             <w:r>
               <w:object w:dxaOrig="210" w:dyaOrig="150" w14:anchorId="51726CAA">
-                <v:shape id="_x0000_i1027" type="#_x0000_t75" style="width:14pt;height:14.5pt" o:ole="">
+                <v:shape id="_x0000_i1027" type="#_x0000_t75" style="width:14.25pt;height:14.25pt" o:ole="">
                   <v:imagedata r:id="rId29" o:title=""/>
                 </v:shape>
-                <o:OLEObject Type="Embed" ProgID="PBrush" ShapeID="_x0000_i1027" DrawAspect="Content" ObjectID="_1524304905" r:id="rId30"/>
+                <o:OLEObject Type="Embed" ProgID="PBrush" ShapeID="_x0000_i1027" DrawAspect="Content" ObjectID="_1524396390" r:id="rId30"/>
               </w:object>
             </w:r>
           </w:p>
@@ -9825,10 +9851,10 @@
                 <w:color w:val="000000" w:themeColor="text1"/>
               </w:rPr>
               <w:object w:dxaOrig="1140" w:dyaOrig="780" w14:anchorId="2DBF894E">
-                <v:shape id="_x0000_i1028" type="#_x0000_t75" style="width:57.5pt;height:35.5pt" o:ole="">
+                <v:shape id="_x0000_i1028" type="#_x0000_t75" style="width:57.75pt;height:35.25pt" o:ole="">
                   <v:imagedata r:id="rId31" o:title=""/>
                 </v:shape>
-                <o:OLEObject Type="Embed" ProgID="PBrush" ShapeID="_x0000_i1028" DrawAspect="Content" ObjectID="_1524304906" r:id="rId32"/>
+                <o:OLEObject Type="Embed" ProgID="PBrush" ShapeID="_x0000_i1028" DrawAspect="Content" ObjectID="_1524396391" r:id="rId32"/>
               </w:object>
             </w:r>
           </w:p>
@@ -10949,45 +10975,36 @@
       <w:r>
         <w:t>Any specific instance of an Object is represented utilizing the particular object properties data model within the general Object data model.</w:t>
       </w:r>
-    </w:p>
-    <w:p>
-      <w:pPr>
-        <w:spacing w:after="240"/>
-        <w:sectPr>
-          <w:footerReference w:type="default" r:id="rId35"/>
-          <w:pgSz w:w="12240" w:h="15840"/>
-          <w:pgMar w:top="1440" w:right="1440" w:bottom="1440" w:left="1440" w:header="720" w:footer="720" w:gutter="0"/>
-          <w:cols w:space="720"/>
-        </w:sectPr>
-      </w:pPr>
+      <w:bookmarkStart w:id="74" w:name="_GoBack"/>
+      <w:bookmarkEnd w:id="74"/>
     </w:p>
     <w:p>
       <w:pPr>
         <w:pStyle w:val="Heading1"/>
         <w:spacing w:before="240"/>
       </w:pPr>
-      <w:bookmarkStart w:id="74" w:name="_Ref431638223"/>
-      <w:bookmarkStart w:id="75" w:name="_Toc432502660"/>
-      <w:bookmarkStart w:id="76" w:name="_Toc450222999"/>
+      <w:bookmarkStart w:id="75" w:name="_Ref431638223"/>
+      <w:bookmarkStart w:id="76" w:name="_Toc432502660"/>
+      <w:bookmarkStart w:id="77" w:name="_Toc450222999"/>
       <w:r>
         <w:lastRenderedPageBreak/>
         <w:t>Data Model</w:t>
       </w:r>
-      <w:bookmarkEnd w:id="74"/>
       <w:bookmarkEnd w:id="75"/>
       <w:bookmarkEnd w:id="76"/>
+      <w:bookmarkEnd w:id="77"/>
     </w:p>
     <w:p>
       <w:pPr>
         <w:pStyle w:val="Heading2"/>
       </w:pPr>
-      <w:bookmarkStart w:id="77" w:name="_Toc432502661"/>
-      <w:bookmarkStart w:id="78" w:name="_Toc450223000"/>
+      <w:bookmarkStart w:id="78" w:name="_Toc432502661"/>
+      <w:bookmarkStart w:id="79" w:name="_Toc450223000"/>
       <w:r>
         <w:t>ASObjectType Class</w:t>
       </w:r>
-      <w:bookmarkEnd w:id="77"/>
       <w:bookmarkEnd w:id="78"/>
+      <w:bookmarkEnd w:id="79"/>
     </w:p>
     <w:p>
       <w:pPr>
@@ -11146,7 +11163,7 @@
                     <pic:cNvPicPr/>
                   </pic:nvPicPr>
                   <pic:blipFill>
-                    <a:blip r:embed="rId36">
+                    <a:blip r:embed="rId35">
                       <a:extLst>
                         <a:ext uri="{28A0092B-C50C-407E-A947-70E740481C1C}">
                           <a14:useLocalDpi xmlns:a14="http://schemas.microsoft.com/office/drawing/2010/main" val="0"/>
@@ -11178,30 +11195,56 @@
         <w:spacing w:after="240"/>
         <w:jc w:val="center"/>
       </w:pPr>
-      <w:bookmarkStart w:id="79" w:name="_Ref395023936"/>
+      <w:bookmarkStart w:id="80" w:name="_Ref395023936"/>
       <w:r>
         <w:t xml:space="preserve">Figure </w:t>
       </w:r>
-      <w:fldSimple w:instr=" STYLEREF 1 \s ">
-        <w:r>
-          <w:rPr>
-            <w:noProof/>
-          </w:rPr>
-          <w:t>3</w:t>
-        </w:r>
-      </w:fldSimple>
+      <w:r>
+        <w:fldChar w:fldCharType="begin"/>
+      </w:r>
+      <w:r>
+        <w:instrText xml:space="preserve"> STYLEREF 1 \s </w:instrText>
+      </w:r>
+      <w:r>
+        <w:fldChar w:fldCharType="separate"/>
+      </w:r>
+      <w:r>
+        <w:rPr>
+          <w:noProof/>
+        </w:rPr>
+        <w:t>3</w:t>
+      </w:r>
+      <w:r>
+        <w:rPr>
+          <w:noProof/>
+        </w:rPr>
+        <w:fldChar w:fldCharType="end"/>
+      </w:r>
       <w:r>
         <w:noBreakHyphen/>
       </w:r>
-      <w:fldSimple w:instr=" SEQ Figure \* ARABIC \s 1 ">
-        <w:r>
-          <w:rPr>
-            <w:noProof/>
-          </w:rPr>
-          <w:t>1</w:t>
-        </w:r>
-      </w:fldSimple>
-      <w:bookmarkEnd w:id="79"/>
+      <w:r>
+        <w:fldChar w:fldCharType="begin"/>
+      </w:r>
+      <w:r>
+        <w:instrText xml:space="preserve"> SEQ Figure \* ARABIC \s 1 </w:instrText>
+      </w:r>
+      <w:r>
+        <w:fldChar w:fldCharType="separate"/>
+      </w:r>
+      <w:r>
+        <w:rPr>
+          <w:noProof/>
+        </w:rPr>
+        <w:t>1</w:t>
+      </w:r>
+      <w:r>
+        <w:rPr>
+          <w:noProof/>
+        </w:rPr>
+        <w:fldChar w:fldCharType="end"/>
+      </w:r>
+      <w:bookmarkEnd w:id="80"/>
       <w:r>
         <w:t xml:space="preserve">. UML diagram of the </w:t>
       </w:r>
@@ -11313,30 +11356,56 @@
         <w:pStyle w:val="tablecaption"/>
         <w:jc w:val="center"/>
       </w:pPr>
-      <w:bookmarkStart w:id="80" w:name="_Ref431674159"/>
+      <w:bookmarkStart w:id="81" w:name="_Ref431674159"/>
       <w:r>
         <w:t xml:space="preserve">Table </w:t>
       </w:r>
-      <w:fldSimple w:instr=" STYLEREF 1 \s ">
-        <w:r>
-          <w:rPr>
-            <w:noProof/>
-          </w:rPr>
-          <w:t>3</w:t>
-        </w:r>
-      </w:fldSimple>
+      <w:r>
+        <w:fldChar w:fldCharType="begin"/>
+      </w:r>
+      <w:r>
+        <w:instrText xml:space="preserve"> STYLEREF 1 \s </w:instrText>
+      </w:r>
+      <w:r>
+        <w:fldChar w:fldCharType="separate"/>
+      </w:r>
+      <w:r>
+        <w:rPr>
+          <w:noProof/>
+        </w:rPr>
+        <w:t>3</w:t>
+      </w:r>
+      <w:r>
+        <w:rPr>
+          <w:noProof/>
+        </w:rPr>
+        <w:fldChar w:fldCharType="end"/>
+      </w:r>
       <w:r>
         <w:noBreakHyphen/>
       </w:r>
-      <w:fldSimple w:instr=" SEQ Table \* ARABIC \s 1 ">
-        <w:r>
-          <w:rPr>
-            <w:noProof/>
-          </w:rPr>
-          <w:t>1</w:t>
-        </w:r>
-      </w:fldSimple>
-      <w:bookmarkEnd w:id="80"/>
+      <w:r>
+        <w:fldChar w:fldCharType="begin"/>
+      </w:r>
+      <w:r>
+        <w:instrText xml:space="preserve"> SEQ Table \* ARABIC \s 1 </w:instrText>
+      </w:r>
+      <w:r>
+        <w:fldChar w:fldCharType="separate"/>
+      </w:r>
+      <w:r>
+        <w:rPr>
+          <w:noProof/>
+        </w:rPr>
+        <w:t>1</w:t>
+      </w:r>
+      <w:r>
+        <w:rPr>
+          <w:noProof/>
+        </w:rPr>
+        <w:fldChar w:fldCharType="end"/>
+      </w:r>
+      <w:bookmarkEnd w:id="81"/>
       <w:r>
         <w:t xml:space="preserve">. Properties of the </w:t>
       </w:r>
@@ -11921,7 +11990,7 @@
     <w:p>
       <w:pPr>
         <w:sectPr>
-          <w:footerReference w:type="default" r:id="rId37"/>
+          <w:footerReference w:type="default" r:id="rId36"/>
           <w:pgSz w:w="15840" w:h="12240" w:orient="landscape"/>
           <w:pgMar w:top="1440" w:right="1440" w:bottom="1440" w:left="1440" w:header="720" w:footer="720" w:gutter="0"/>
           <w:cols w:space="720"/>
@@ -11934,18 +12003,18 @@
         <w:pStyle w:val="Heading1"/>
         <w:spacing w:before="240"/>
       </w:pPr>
-      <w:bookmarkStart w:id="81" w:name="_Ref428537416"/>
-      <w:bookmarkStart w:id="82" w:name="_Toc432502662"/>
-      <w:bookmarkStart w:id="83" w:name="_Toc450223001"/>
+      <w:bookmarkStart w:id="82" w:name="_Ref428537416"/>
+      <w:bookmarkStart w:id="83" w:name="_Toc432502662"/>
+      <w:bookmarkStart w:id="84" w:name="_Toc450223001"/>
       <w:r>
         <w:lastRenderedPageBreak/>
         <w:t>Conformance</w:t>
       </w:r>
       <w:bookmarkEnd w:id="72"/>
       <w:bookmarkEnd w:id="73"/>
-      <w:bookmarkEnd w:id="81"/>
       <w:bookmarkEnd w:id="82"/>
       <w:bookmarkEnd w:id="83"/>
+      <w:bookmarkEnd w:id="84"/>
     </w:p>
     <w:p>
       <w:pPr>
@@ -11994,8 +12063,6 @@
       <w:r>
         <w:t>or</w:t>
       </w:r>
-      <w:bookmarkStart w:id="84" w:name="_GoBack"/>
-      <w:bookmarkEnd w:id="84"/>
       <w:r>
         <w:t xml:space="preserve"> </w:t>
       </w:r>
@@ -13127,21 +13194,7 @@
               <w:rPr>
                 <w:color w:val="000000"/>
               </w:rPr>
-              <w:t xml:space="preserve">    </w:t>
-            </w:r>
-            <w:proofErr w:type="spellStart"/>
-            <w:r>
-              <w:rPr>
-                <w:color w:val="000000"/>
-              </w:rPr>
-              <w:t>Jasen</w:t>
-            </w:r>
-            <w:proofErr w:type="spellEnd"/>
-            <w:r>
-              <w:rPr>
-                <w:color w:val="000000"/>
-              </w:rPr>
-              <w:t xml:space="preserve"> Jacobsen</w:t>
+              <w:t xml:space="preserve">    Jasen Jacobsen</w:t>
             </w:r>
           </w:p>
           <w:p>
@@ -13382,30 +13435,229 @@
               <w:rPr>
                 <w:color w:val="000000"/>
               </w:rPr>
-              <w:t xml:space="preserve">    Cory </w:t>
+              <w:t xml:space="preserve">    Cory Casanave</w:t>
+            </w:r>
+          </w:p>
+          <w:p>
+            <w:pPr>
+              <w:rPr>
+                <w:b/>
+                <w:color w:val="000000"/>
+              </w:rPr>
+            </w:pPr>
+            <w:r>
+              <w:rPr>
+                <w:b/>
+                <w:color w:val="000000"/>
+              </w:rPr>
+              <w:t>Palo Alto Networks</w:t>
+            </w:r>
+          </w:p>
+          <w:p>
+            <w:pPr>
+              <w:rPr>
+                <w:color w:val="000000"/>
+              </w:rPr>
+            </w:pPr>
+            <w:r>
+              <w:rPr>
+                <w:color w:val="000000"/>
+              </w:rPr>
+              <w:t xml:space="preserve">    </w:t>
             </w:r>
             <w:proofErr w:type="spellStart"/>
             <w:r>
               <w:rPr>
                 <w:color w:val="000000"/>
               </w:rPr>
-              <w:t>Casanave</w:t>
+              <w:t>Vishaal</w:t>
             </w:r>
             <w:proofErr w:type="spellEnd"/>
-          </w:p>
-          <w:p>
-            <w:pPr>
+            <w:r>
+              <w:rPr>
+                <w:color w:val="000000"/>
+              </w:rPr>
+              <w:t xml:space="preserve"> </w:t>
+            </w:r>
+            <w:proofErr w:type="spellStart"/>
+            <w:r>
+              <w:rPr>
+                <w:color w:val="000000"/>
+              </w:rPr>
+              <w:t>Hariprasad</w:t>
+            </w:r>
+            <w:proofErr w:type="spellEnd"/>
+          </w:p>
+          <w:p>
+            <w:pPr>
+              <w:rPr>
+                <w:color w:val="000000"/>
+              </w:rPr>
+            </w:pPr>
+            <w:proofErr w:type="spellStart"/>
+            <w:r>
               <w:rPr>
                 <w:b/>
                 <w:color w:val="000000"/>
               </w:rPr>
-            </w:pPr>
+              <w:t>Queralt</w:t>
+            </w:r>
+            <w:proofErr w:type="spellEnd"/>
             <w:r>
               <w:rPr>
                 <w:b/>
                 <w:color w:val="000000"/>
               </w:rPr>
-              <w:t>Palo Alto Networks</w:t>
+              <w:t>, Inc</w:t>
+            </w:r>
+            <w:r>
+              <w:rPr>
+                <w:color w:val="000000"/>
+              </w:rPr>
+              <w:t>.</w:t>
+            </w:r>
+          </w:p>
+          <w:p>
+            <w:pPr>
+              <w:rPr>
+                <w:color w:val="000000"/>
+              </w:rPr>
+            </w:pPr>
+            <w:r>
+              <w:rPr>
+                <w:color w:val="000000"/>
+              </w:rPr>
+              <w:t xml:space="preserve">    John Tolbert</w:t>
+            </w:r>
+          </w:p>
+          <w:p>
+            <w:pPr>
+              <w:rPr>
+                <w:b/>
+                <w:color w:val="000000"/>
+              </w:rPr>
+            </w:pPr>
+            <w:r>
+              <w:rPr>
+                <w:b/>
+                <w:color w:val="000000"/>
+              </w:rPr>
+              <w:t>Resilient Systems, Inc.</w:t>
+            </w:r>
+          </w:p>
+          <w:p>
+            <w:pPr>
+              <w:rPr>
+                <w:color w:val="000000"/>
+              </w:rPr>
+            </w:pPr>
+            <w:r>
+              <w:rPr>
+                <w:color w:val="000000"/>
+              </w:rPr>
+              <w:t xml:space="preserve">    Ted Julian</w:t>
+            </w:r>
+          </w:p>
+          <w:p>
+            <w:pPr>
+              <w:rPr>
+                <w:b/>
+                <w:color w:val="000000"/>
+              </w:rPr>
+            </w:pPr>
+            <w:proofErr w:type="spellStart"/>
+            <w:r>
+              <w:rPr>
+                <w:b/>
+                <w:color w:val="000000"/>
+              </w:rPr>
+              <w:t>Securonix</w:t>
+            </w:r>
+            <w:proofErr w:type="spellEnd"/>
+          </w:p>
+          <w:p>
+            <w:pPr>
+              <w:rPr>
+                <w:color w:val="000000"/>
+              </w:rPr>
+            </w:pPr>
+            <w:r>
+              <w:rPr>
+                <w:color w:val="000000"/>
+              </w:rPr>
+              <w:t xml:space="preserve">    Igor </w:t>
+            </w:r>
+            <w:proofErr w:type="spellStart"/>
+            <w:r>
+              <w:rPr>
+                <w:color w:val="000000"/>
+              </w:rPr>
+              <w:t>Baikalov</w:t>
+            </w:r>
+            <w:proofErr w:type="spellEnd"/>
+          </w:p>
+          <w:p>
+            <w:pPr>
+              <w:rPr>
+                <w:b/>
+                <w:color w:val="000000"/>
+              </w:rPr>
+            </w:pPr>
+            <w:r>
+              <w:rPr>
+                <w:b/>
+                <w:color w:val="000000"/>
+              </w:rPr>
+              <w:t>Siemens AG</w:t>
+            </w:r>
+          </w:p>
+          <w:p>
+            <w:pPr>
+              <w:rPr>
+                <w:color w:val="000000"/>
+              </w:rPr>
+            </w:pPr>
+            <w:r>
+              <w:rPr>
+                <w:color w:val="000000"/>
+              </w:rPr>
+              <w:t xml:space="preserve">    Bernd </w:t>
+            </w:r>
+            <w:proofErr w:type="spellStart"/>
+            <w:r>
+              <w:rPr>
+                <w:color w:val="000000"/>
+              </w:rPr>
+              <w:t>Grobauer</w:t>
+            </w:r>
+            <w:proofErr w:type="spellEnd"/>
+          </w:p>
+          <w:p>
+            <w:pPr>
+              <w:rPr>
+                <w:b/>
+                <w:color w:val="000000"/>
+              </w:rPr>
+            </w:pPr>
+            <w:r>
+              <w:rPr>
+                <w:b/>
+                <w:color w:val="000000"/>
+              </w:rPr>
+              <w:t>Soltra</w:t>
+            </w:r>
+          </w:p>
+          <w:p>
+            <w:pPr>
+              <w:rPr>
+                <w:color w:val="000000"/>
+              </w:rPr>
+            </w:pPr>
+            <w:r>
+              <w:rPr>
+                <w:color w:val="000000"/>
+              </w:rPr>
+              <w:t xml:space="preserve">    John Anderson</w:t>
             </w:r>
           </w:p>
           <w:p>
@@ -13425,7 +13677,7 @@
               <w:rPr>
                 <w:color w:val="000000"/>
               </w:rPr>
-              <w:t>Vishaal</w:t>
+              <w:t>Aishwarya</w:t>
             </w:r>
             <w:proofErr w:type="spellEnd"/>
             <w:r>
@@ -13439,245 +13691,36 @@
               <w:rPr>
                 <w:color w:val="000000"/>
               </w:rPr>
-              <w:t>Hariprasad</w:t>
+              <w:t>Asok</w:t>
             </w:r>
             <w:proofErr w:type="spellEnd"/>
-          </w:p>
-          <w:p>
-            <w:pPr>
-              <w:rPr>
-                <w:color w:val="000000"/>
-              </w:rPr>
-            </w:pPr>
+            <w:r>
+              <w:rPr>
+                <w:color w:val="000000"/>
+              </w:rPr>
+              <w:t xml:space="preserve"> Kumar</w:t>
+            </w:r>
+          </w:p>
+          <w:p>
+            <w:pPr>
+              <w:rPr>
+                <w:color w:val="000000"/>
+              </w:rPr>
+            </w:pPr>
+            <w:r>
+              <w:rPr>
+                <w:color w:val="000000"/>
+              </w:rPr>
+              <w:t xml:space="preserve">    Peter </w:t>
+            </w:r>
             <w:proofErr w:type="spellStart"/>
             <w:r>
               <w:rPr>
-                <w:b/>
-                <w:color w:val="000000"/>
-              </w:rPr>
-              <w:t>Queralt</w:t>
+                <w:color w:val="000000"/>
+              </w:rPr>
+              <w:t>Ayasse</w:t>
             </w:r>
             <w:proofErr w:type="spellEnd"/>
-            <w:r>
-              <w:rPr>
-                <w:b/>
-                <w:color w:val="000000"/>
-              </w:rPr>
-              <w:t>, Inc</w:t>
-            </w:r>
-            <w:r>
-              <w:rPr>
-                <w:color w:val="000000"/>
-              </w:rPr>
-              <w:t>.</w:t>
-            </w:r>
-          </w:p>
-          <w:p>
-            <w:pPr>
-              <w:rPr>
-                <w:color w:val="000000"/>
-              </w:rPr>
-            </w:pPr>
-            <w:r>
-              <w:rPr>
-                <w:color w:val="000000"/>
-              </w:rPr>
-              <w:t xml:space="preserve">    John Tolbert</w:t>
-            </w:r>
-          </w:p>
-          <w:p>
-            <w:pPr>
-              <w:rPr>
-                <w:b/>
-                <w:color w:val="000000"/>
-              </w:rPr>
-            </w:pPr>
-            <w:r>
-              <w:rPr>
-                <w:b/>
-                <w:color w:val="000000"/>
-              </w:rPr>
-              <w:t>Resilient Systems, Inc.</w:t>
-            </w:r>
-          </w:p>
-          <w:p>
-            <w:pPr>
-              <w:rPr>
-                <w:color w:val="000000"/>
-              </w:rPr>
-            </w:pPr>
-            <w:r>
-              <w:rPr>
-                <w:color w:val="000000"/>
-              </w:rPr>
-              <w:t xml:space="preserve">    Ted Julian</w:t>
-            </w:r>
-          </w:p>
-          <w:p>
-            <w:pPr>
-              <w:rPr>
-                <w:b/>
-                <w:color w:val="000000"/>
-              </w:rPr>
-            </w:pPr>
-            <w:proofErr w:type="spellStart"/>
-            <w:r>
-              <w:rPr>
-                <w:b/>
-                <w:color w:val="000000"/>
-              </w:rPr>
-              <w:t>Securonix</w:t>
-            </w:r>
-            <w:proofErr w:type="spellEnd"/>
-          </w:p>
-          <w:p>
-            <w:pPr>
-              <w:rPr>
-                <w:color w:val="000000"/>
-              </w:rPr>
-            </w:pPr>
-            <w:r>
-              <w:rPr>
-                <w:color w:val="000000"/>
-              </w:rPr>
-              <w:t xml:space="preserve">    Igor </w:t>
-            </w:r>
-            <w:proofErr w:type="spellStart"/>
-            <w:r>
-              <w:rPr>
-                <w:color w:val="000000"/>
-              </w:rPr>
-              <w:t>Baikalov</w:t>
-            </w:r>
-            <w:proofErr w:type="spellEnd"/>
-          </w:p>
-          <w:p>
-            <w:pPr>
-              <w:rPr>
-                <w:b/>
-                <w:color w:val="000000"/>
-              </w:rPr>
-            </w:pPr>
-            <w:r>
-              <w:rPr>
-                <w:b/>
-                <w:color w:val="000000"/>
-              </w:rPr>
-              <w:t>Siemens AG</w:t>
-            </w:r>
-          </w:p>
-          <w:p>
-            <w:pPr>
-              <w:rPr>
-                <w:color w:val="000000"/>
-              </w:rPr>
-            </w:pPr>
-            <w:r>
-              <w:rPr>
-                <w:color w:val="000000"/>
-              </w:rPr>
-              <w:t xml:space="preserve">    Bernd </w:t>
-            </w:r>
-            <w:proofErr w:type="spellStart"/>
-            <w:r>
-              <w:rPr>
-                <w:color w:val="000000"/>
-              </w:rPr>
-              <w:t>Grobauer</w:t>
-            </w:r>
-            <w:proofErr w:type="spellEnd"/>
-          </w:p>
-          <w:p>
-            <w:pPr>
-              <w:rPr>
-                <w:b/>
-                <w:color w:val="000000"/>
-              </w:rPr>
-            </w:pPr>
-            <w:proofErr w:type="spellStart"/>
-            <w:r>
-              <w:rPr>
-                <w:b/>
-                <w:color w:val="000000"/>
-              </w:rPr>
-              <w:t>Soltra</w:t>
-            </w:r>
-            <w:proofErr w:type="spellEnd"/>
-          </w:p>
-          <w:p>
-            <w:pPr>
-              <w:rPr>
-                <w:color w:val="000000"/>
-              </w:rPr>
-            </w:pPr>
-            <w:r>
-              <w:rPr>
-                <w:color w:val="000000"/>
-              </w:rPr>
-              <w:t xml:space="preserve">    John Anderson</w:t>
-            </w:r>
-          </w:p>
-          <w:p>
-            <w:pPr>
-              <w:rPr>
-                <w:color w:val="000000"/>
-              </w:rPr>
-            </w:pPr>
-            <w:r>
-              <w:rPr>
-                <w:color w:val="000000"/>
-              </w:rPr>
-              <w:t xml:space="preserve">    </w:t>
-            </w:r>
-            <w:proofErr w:type="spellStart"/>
-            <w:r>
-              <w:rPr>
-                <w:color w:val="000000"/>
-              </w:rPr>
-              <w:t>Aishwarya</w:t>
-            </w:r>
-            <w:proofErr w:type="spellEnd"/>
-            <w:r>
-              <w:rPr>
-                <w:color w:val="000000"/>
-              </w:rPr>
-              <w:t xml:space="preserve"> </w:t>
-            </w:r>
-            <w:proofErr w:type="spellStart"/>
-            <w:r>
-              <w:rPr>
-                <w:color w:val="000000"/>
-              </w:rPr>
-              <w:t>Asok</w:t>
-            </w:r>
-            <w:proofErr w:type="spellEnd"/>
-            <w:r>
-              <w:rPr>
-                <w:color w:val="000000"/>
-              </w:rPr>
-              <w:t xml:space="preserve"> Kumar</w:t>
-            </w:r>
-          </w:p>
-          <w:p>
-            <w:pPr>
-              <w:rPr>
-                <w:color w:val="000000"/>
-              </w:rPr>
-            </w:pPr>
-            <w:r>
-              <w:rPr>
-                <w:color w:val="000000"/>
-              </w:rPr>
-              <w:t xml:space="preserve">    Peter </w:t>
-            </w:r>
-            <w:proofErr w:type="spellStart"/>
-            <w:r>
-              <w:rPr>
-                <w:color w:val="000000"/>
-              </w:rPr>
-              <w:t>Ayasse</w:t>
-            </w:r>
-            <w:proofErr w:type="spellEnd"/>
           </w:p>
           <w:p>
             <w:pPr>
@@ -13728,30 +13771,8 @@
               <w:rPr>
                 <w:color w:val="000000"/>
               </w:rPr>
-              <w:t xml:space="preserve">    </w:t>
-            </w:r>
-            <w:proofErr w:type="spellStart"/>
-            <w:r>
-              <w:rPr>
-                <w:color w:val="000000"/>
-              </w:rPr>
-              <w:t>Aharon</w:t>
-            </w:r>
-            <w:proofErr w:type="spellEnd"/>
-            <w:r>
-              <w:rPr>
-                <w:color w:val="000000"/>
-              </w:rPr>
-              <w:t xml:space="preserve"> </w:t>
-            </w:r>
-            <w:proofErr w:type="spellStart"/>
-            <w:r>
-              <w:rPr>
-                <w:color w:val="000000"/>
-              </w:rPr>
-              <w:t>Chernin</w:t>
-            </w:r>
-            <w:proofErr w:type="spellEnd"/>
+              <w:t xml:space="preserve">    Aharon Chernin</w:t>
+            </w:r>
           </w:p>
           <w:p>
             <w:pPr>
@@ -14238,21 +14259,7 @@
               <w:rPr>
                 <w:color w:val="000000"/>
               </w:rPr>
-              <w:t xml:space="preserve">    </w:t>
-            </w:r>
-            <w:proofErr w:type="spellStart"/>
-            <w:r>
-              <w:rPr>
-                <w:color w:val="000000"/>
-              </w:rPr>
-              <w:t>Eoghan</w:t>
-            </w:r>
-            <w:proofErr w:type="spellEnd"/>
-            <w:r>
-              <w:rPr>
-                <w:color w:val="000000"/>
-              </w:rPr>
-              <w:t xml:space="preserve"> Casey</w:t>
+              <w:t xml:space="preserve">    Eoghan Casey</w:t>
             </w:r>
           </w:p>
           <w:p>
@@ -14808,16 +14815,8 @@
               <w:rPr>
                 <w:color w:val="000000"/>
               </w:rPr>
-              <w:t xml:space="preserve">Richard </w:t>
-            </w:r>
-            <w:proofErr w:type="spellStart"/>
-            <w:r>
-              <w:rPr>
-                <w:color w:val="000000"/>
-              </w:rPr>
-              <w:t>Struse</w:t>
-            </w:r>
-            <w:proofErr w:type="spellEnd"/>
+              <w:t>Richard Struse</w:t>
+            </w:r>
           </w:p>
           <w:p>
             <w:pPr>
@@ -15354,14 +15353,40 @@
               <w:rPr>
                 <w:color w:val="000000"/>
               </w:rPr>
-              <w:t xml:space="preserve">    Jason </w:t>
+              <w:t xml:space="preserve">    Jason Keirstead</w:t>
+            </w:r>
+          </w:p>
+          <w:p>
+            <w:pPr>
+              <w:rPr>
+                <w:color w:val="000000"/>
+              </w:rPr>
+            </w:pPr>
+            <w:r>
+              <w:rPr>
+                <w:color w:val="000000"/>
+              </w:rPr>
+              <w:t xml:space="preserve">    John Morris</w:t>
+            </w:r>
+          </w:p>
+          <w:p>
+            <w:pPr>
+              <w:rPr>
+                <w:color w:val="000000"/>
+              </w:rPr>
+            </w:pPr>
+            <w:r>
+              <w:rPr>
+                <w:color w:val="000000"/>
+              </w:rPr>
+              <w:t xml:space="preserve">    Laura </w:t>
             </w:r>
             <w:proofErr w:type="spellStart"/>
             <w:r>
               <w:rPr>
                 <w:color w:val="000000"/>
               </w:rPr>
-              <w:t>Keirstead</w:t>
+              <w:t>Rusu</w:t>
             </w:r>
             <w:proofErr w:type="spellEnd"/>
           </w:p>
@@ -15375,27 +15400,118 @@
               <w:rPr>
                 <w:color w:val="000000"/>
               </w:rPr>
-              <w:t xml:space="preserve">    John Morris</w:t>
-            </w:r>
-          </w:p>
-          <w:p>
-            <w:pPr>
-              <w:rPr>
-                <w:color w:val="000000"/>
-              </w:rPr>
-            </w:pPr>
-            <w:r>
-              <w:rPr>
-                <w:color w:val="000000"/>
-              </w:rPr>
-              <w:t xml:space="preserve">    Laura </w:t>
+              <w:t xml:space="preserve">    Ron Williams</w:t>
+            </w:r>
+          </w:p>
+          <w:p>
+            <w:pPr>
+              <w:rPr>
+                <w:b/>
+                <w:color w:val="000000"/>
+              </w:rPr>
+            </w:pPr>
+            <w:r>
+              <w:rPr>
+                <w:b/>
+                <w:color w:val="000000"/>
+              </w:rPr>
+              <w:t>IID</w:t>
+            </w:r>
+          </w:p>
+          <w:p>
+            <w:pPr>
+              <w:rPr>
+                <w:color w:val="000000"/>
+              </w:rPr>
+            </w:pPr>
+            <w:r>
+              <w:rPr>
+                <w:color w:val="000000"/>
+              </w:rPr>
+              <w:t xml:space="preserve">    Chris Richardson</w:t>
+            </w:r>
+          </w:p>
+          <w:p>
+            <w:pPr>
+              <w:rPr>
+                <w:b/>
+                <w:color w:val="000000"/>
+              </w:rPr>
+            </w:pPr>
+            <w:r>
+              <w:rPr>
+                <w:b/>
+                <w:color w:val="000000"/>
+              </w:rPr>
+              <w:t>Integrated Networking Technologies, Inc.</w:t>
+            </w:r>
+          </w:p>
+          <w:p>
+            <w:pPr>
+              <w:rPr>
+                <w:color w:val="000000"/>
+              </w:rPr>
+            </w:pPr>
+            <w:r>
+              <w:rPr>
+                <w:b/>
+                <w:color w:val="000000"/>
+              </w:rPr>
+              <w:t xml:space="preserve">    </w:t>
+            </w:r>
+            <w:r>
+              <w:rPr>
+                <w:color w:val="000000"/>
+              </w:rPr>
+              <w:t>Patrick Maroney</w:t>
+            </w:r>
+          </w:p>
+          <w:p>
+            <w:pPr>
+              <w:rPr>
+                <w:b/>
+                <w:color w:val="000000"/>
+              </w:rPr>
+            </w:pPr>
+            <w:r>
+              <w:rPr>
+                <w:b/>
+                <w:color w:val="000000"/>
+              </w:rPr>
+              <w:t>Johns Hopkins University Applied Physics Laboratory</w:t>
+            </w:r>
+          </w:p>
+          <w:p>
+            <w:pPr>
+              <w:rPr>
+                <w:color w:val="000000"/>
+              </w:rPr>
+            </w:pPr>
+            <w:r>
+              <w:rPr>
+                <w:color w:val="000000"/>
+              </w:rPr>
+              <w:t xml:space="preserve">    Karin Marr</w:t>
+            </w:r>
+          </w:p>
+          <w:p>
+            <w:pPr>
+              <w:rPr>
+                <w:color w:val="000000"/>
+              </w:rPr>
+            </w:pPr>
+            <w:r>
+              <w:rPr>
+                <w:color w:val="000000"/>
+              </w:rPr>
+              <w:t xml:space="preserve">    Julie </w:t>
             </w:r>
             <w:proofErr w:type="spellStart"/>
             <w:r>
               <w:rPr>
                 <w:color w:val="000000"/>
               </w:rPr>
-              <w:t>Rusu</w:t>
+              <w:t>Modlin</w:t>
             </w:r>
             <w:proofErr w:type="spellEnd"/>
           </w:p>
@@ -15409,7 +15525,20 @@
               <w:rPr>
                 <w:color w:val="000000"/>
               </w:rPr>
-              <w:t xml:space="preserve">    Ron Williams</w:t>
+              <w:t xml:space="preserve">    Mark Moss</w:t>
+            </w:r>
+          </w:p>
+          <w:p>
+            <w:pPr>
+              <w:rPr>
+                <w:color w:val="000000"/>
+              </w:rPr>
+            </w:pPr>
+            <w:r>
+              <w:rPr>
+                <w:color w:val="000000"/>
+              </w:rPr>
+              <w:t xml:space="preserve">    Pamela Smith</w:t>
             </w:r>
           </w:p>
           <w:p>
@@ -15424,144 +15553,6 @@
                 <w:b/>
                 <w:color w:val="000000"/>
               </w:rPr>
-              <w:t>IID</w:t>
-            </w:r>
-          </w:p>
-          <w:p>
-            <w:pPr>
-              <w:rPr>
-                <w:color w:val="000000"/>
-              </w:rPr>
-            </w:pPr>
-            <w:r>
-              <w:rPr>
-                <w:color w:val="000000"/>
-              </w:rPr>
-              <w:t xml:space="preserve">    Chris Richardson</w:t>
-            </w:r>
-          </w:p>
-          <w:p>
-            <w:pPr>
-              <w:rPr>
-                <w:b/>
-                <w:color w:val="000000"/>
-              </w:rPr>
-            </w:pPr>
-            <w:r>
-              <w:rPr>
-                <w:b/>
-                <w:color w:val="000000"/>
-              </w:rPr>
-              <w:t>Integrated Networking Technologies, Inc.</w:t>
-            </w:r>
-          </w:p>
-          <w:p>
-            <w:pPr>
-              <w:rPr>
-                <w:color w:val="000000"/>
-              </w:rPr>
-            </w:pPr>
-            <w:r>
-              <w:rPr>
-                <w:b/>
-                <w:color w:val="000000"/>
-              </w:rPr>
-              <w:t xml:space="preserve">    </w:t>
-            </w:r>
-            <w:r>
-              <w:rPr>
-                <w:color w:val="000000"/>
-              </w:rPr>
-              <w:t>Patrick Maroney</w:t>
-            </w:r>
-          </w:p>
-          <w:p>
-            <w:pPr>
-              <w:rPr>
-                <w:b/>
-                <w:color w:val="000000"/>
-              </w:rPr>
-            </w:pPr>
-            <w:r>
-              <w:rPr>
-                <w:b/>
-                <w:color w:val="000000"/>
-              </w:rPr>
-              <w:t>Johns Hopkins University Applied Physics Laboratory</w:t>
-            </w:r>
-          </w:p>
-          <w:p>
-            <w:pPr>
-              <w:rPr>
-                <w:color w:val="000000"/>
-              </w:rPr>
-            </w:pPr>
-            <w:r>
-              <w:rPr>
-                <w:color w:val="000000"/>
-              </w:rPr>
-              <w:t xml:space="preserve">    Karin Marr</w:t>
-            </w:r>
-          </w:p>
-          <w:p>
-            <w:pPr>
-              <w:rPr>
-                <w:color w:val="000000"/>
-              </w:rPr>
-            </w:pPr>
-            <w:r>
-              <w:rPr>
-                <w:color w:val="000000"/>
-              </w:rPr>
-              <w:t xml:space="preserve">    Julie </w:t>
-            </w:r>
-            <w:proofErr w:type="spellStart"/>
-            <w:r>
-              <w:rPr>
-                <w:color w:val="000000"/>
-              </w:rPr>
-              <w:t>Modlin</w:t>
-            </w:r>
-            <w:proofErr w:type="spellEnd"/>
-          </w:p>
-          <w:p>
-            <w:pPr>
-              <w:rPr>
-                <w:color w:val="000000"/>
-              </w:rPr>
-            </w:pPr>
-            <w:r>
-              <w:rPr>
-                <w:color w:val="000000"/>
-              </w:rPr>
-              <w:t xml:space="preserve">    Mark Moss</w:t>
-            </w:r>
-          </w:p>
-          <w:p>
-            <w:pPr>
-              <w:rPr>
-                <w:color w:val="000000"/>
-              </w:rPr>
-            </w:pPr>
-            <w:r>
-              <w:rPr>
-                <w:color w:val="000000"/>
-              </w:rPr>
-              <w:t xml:space="preserve">    Pamela Smith</w:t>
-            </w:r>
-          </w:p>
-          <w:p>
-            <w:pPr>
-              <w:rPr>
-                <w:b/>
-                <w:color w:val="000000"/>
-              </w:rPr>
-            </w:pPr>
-            <w:r>
-              <w:rPr>
-                <w:b/>
-                <w:color w:val="000000"/>
-              </w:rPr>
               <w:t>Kaiser Permanente</w:t>
             </w:r>
           </w:p>
@@ -15588,16 +15579,8 @@
               <w:rPr>
                 <w:color w:val="000000"/>
               </w:rPr>
-              <w:t xml:space="preserve">    Beth </w:t>
-            </w:r>
-            <w:proofErr w:type="spellStart"/>
-            <w:r>
-              <w:rPr>
-                <w:color w:val="000000"/>
-              </w:rPr>
-              <w:t>Pumo</w:t>
-            </w:r>
-            <w:proofErr w:type="spellEnd"/>
+              <w:t xml:space="preserve">    Beth Pumo</w:t>
+            </w:r>
           </w:p>
           <w:p>
             <w:pPr>
@@ -16020,103 +16003,206 @@
                 <w:color w:val="000000"/>
               </w:rPr>
             </w:pPr>
+            <w:r>
+              <w:rPr>
+                <w:b/>
+                <w:color w:val="000000"/>
+              </w:rPr>
+              <w:t>Splunk Inc.</w:t>
+            </w:r>
+          </w:p>
+          <w:p>
+            <w:pPr>
+              <w:rPr>
+                <w:color w:val="000000"/>
+              </w:rPr>
+            </w:pPr>
+            <w:r>
+              <w:rPr>
+                <w:color w:val="000000"/>
+              </w:rPr>
+              <w:t xml:space="preserve">    Cedric </w:t>
+            </w:r>
             <w:proofErr w:type="spellStart"/>
             <w:r>
               <w:rPr>
+                <w:color w:val="000000"/>
+              </w:rPr>
+              <w:t>LeRoux</w:t>
+            </w:r>
+            <w:proofErr w:type="spellEnd"/>
+          </w:p>
+          <w:p>
+            <w:pPr>
+              <w:rPr>
+                <w:color w:val="000000"/>
+              </w:rPr>
+            </w:pPr>
+            <w:r>
+              <w:rPr>
+                <w:color w:val="000000"/>
+              </w:rPr>
+              <w:t xml:space="preserve">    Brian Luger</w:t>
+            </w:r>
+          </w:p>
+          <w:p>
+            <w:pPr>
+              <w:rPr>
+                <w:color w:val="000000"/>
+              </w:rPr>
+            </w:pPr>
+            <w:r>
+              <w:rPr>
+                <w:color w:val="000000"/>
+              </w:rPr>
+              <w:t xml:space="preserve">    Kathy Wang</w:t>
+            </w:r>
+          </w:p>
+          <w:p>
+            <w:pPr>
+              <w:rPr>
                 <w:b/>
                 <w:color w:val="000000"/>
               </w:rPr>
-              <w:t>Splunk</w:t>
+            </w:pPr>
+            <w:r>
+              <w:rPr>
+                <w:b/>
+                <w:color w:val="000000"/>
+              </w:rPr>
+              <w:t>TELUS</w:t>
+            </w:r>
+          </w:p>
+          <w:p>
+            <w:pPr>
+              <w:rPr>
+                <w:color w:val="000000"/>
+              </w:rPr>
+            </w:pPr>
+            <w:r>
+              <w:rPr>
+                <w:color w:val="000000"/>
+              </w:rPr>
+              <w:t xml:space="preserve">    Greg </w:t>
+            </w:r>
+            <w:proofErr w:type="spellStart"/>
+            <w:r>
+              <w:rPr>
+                <w:color w:val="000000"/>
+              </w:rPr>
+              <w:t>Reaume</w:t>
             </w:r>
             <w:proofErr w:type="spellEnd"/>
-            <w:r>
+          </w:p>
+          <w:p>
+            <w:pPr>
+              <w:rPr>
+                <w:color w:val="000000"/>
+              </w:rPr>
+            </w:pPr>
+            <w:r>
+              <w:rPr>
+                <w:color w:val="000000"/>
+              </w:rPr>
+              <w:t xml:space="preserve">    Alan Steer</w:t>
+            </w:r>
+          </w:p>
+          <w:p>
+            <w:pPr>
               <w:rPr>
                 <w:b/>
                 <w:color w:val="000000"/>
               </w:rPr>
-              <w:t xml:space="preserve"> Inc.</w:t>
-            </w:r>
-          </w:p>
-          <w:p>
-            <w:pPr>
-              <w:rPr>
-                <w:color w:val="000000"/>
-              </w:rPr>
-            </w:pPr>
-            <w:r>
-              <w:rPr>
-                <w:color w:val="000000"/>
-              </w:rPr>
-              <w:t xml:space="preserve">    Cedric </w:t>
-            </w:r>
+            </w:pPr>
+            <w:r>
+              <w:rPr>
+                <w:b/>
+                <w:color w:val="000000"/>
+              </w:rPr>
+              <w:t>Threat Intelligence Pty Ltd</w:t>
+            </w:r>
+          </w:p>
+          <w:p>
+            <w:pPr>
+              <w:rPr>
+                <w:color w:val="000000"/>
+              </w:rPr>
+            </w:pPr>
+            <w:r>
+              <w:rPr>
+                <w:color w:val="000000"/>
+              </w:rPr>
+              <w:t xml:space="preserve">    Tyron Miller</w:t>
+            </w:r>
+          </w:p>
+          <w:p>
+            <w:pPr>
+              <w:rPr>
+                <w:color w:val="000000"/>
+              </w:rPr>
+            </w:pPr>
+            <w:r>
+              <w:rPr>
+                <w:color w:val="000000"/>
+              </w:rPr>
+              <w:t xml:space="preserve">    Andrew van der Stock</w:t>
+            </w:r>
+          </w:p>
+          <w:p>
+            <w:pPr>
+              <w:rPr>
+                <w:b/>
+                <w:color w:val="000000"/>
+              </w:rPr>
+            </w:pPr>
             <w:proofErr w:type="spellStart"/>
             <w:r>
               <w:rPr>
-                <w:color w:val="000000"/>
-              </w:rPr>
-              <w:t>LeRoux</w:t>
+                <w:b/>
+                <w:color w:val="000000"/>
+              </w:rPr>
+              <w:t>ThreatConnect</w:t>
             </w:r>
             <w:proofErr w:type="spellEnd"/>
-          </w:p>
-          <w:p>
-            <w:pPr>
-              <w:rPr>
-                <w:color w:val="000000"/>
-              </w:rPr>
-            </w:pPr>
-            <w:r>
-              <w:rPr>
-                <w:color w:val="000000"/>
-              </w:rPr>
-              <w:t xml:space="preserve">    Brian Luger</w:t>
-            </w:r>
-          </w:p>
-          <w:p>
-            <w:pPr>
-              <w:rPr>
-                <w:color w:val="000000"/>
-              </w:rPr>
-            </w:pPr>
-            <w:r>
-              <w:rPr>
-                <w:color w:val="000000"/>
-              </w:rPr>
-              <w:t xml:space="preserve">    Kathy Wang</w:t>
-            </w:r>
-          </w:p>
-          <w:p>
-            <w:pPr>
+            <w:r>
               <w:rPr>
                 <w:b/>
                 <w:color w:val="000000"/>
               </w:rPr>
-            </w:pPr>
-            <w:r>
-              <w:rPr>
-                <w:b/>
-                <w:color w:val="000000"/>
-              </w:rPr>
-              <w:t>TELUS</w:t>
-            </w:r>
-          </w:p>
-          <w:p>
-            <w:pPr>
-              <w:rPr>
-                <w:color w:val="000000"/>
-              </w:rPr>
-            </w:pPr>
-            <w:r>
-              <w:rPr>
-                <w:color w:val="000000"/>
-              </w:rPr>
-              <w:t xml:space="preserve">    Greg </w:t>
+              <w:t>, Inc.</w:t>
+            </w:r>
+          </w:p>
+          <w:p>
+            <w:pPr>
+              <w:rPr>
+                <w:color w:val="000000"/>
+              </w:rPr>
+            </w:pPr>
+            <w:r>
+              <w:rPr>
+                <w:color w:val="000000"/>
+              </w:rPr>
+              <w:t xml:space="preserve">    Wade Baker</w:t>
+            </w:r>
+          </w:p>
+          <w:p>
+            <w:pPr>
+              <w:rPr>
+                <w:color w:val="000000"/>
+              </w:rPr>
+            </w:pPr>
+            <w:r>
+              <w:rPr>
+                <w:color w:val="000000"/>
+              </w:rPr>
+              <w:t xml:space="preserve">    Cole </w:t>
             </w:r>
             <w:proofErr w:type="spellStart"/>
             <w:r>
               <w:rPr>
                 <w:color w:val="000000"/>
               </w:rPr>
-              <w:t>Reaume</w:t>
+              <w:t>Iliff</w:t>
             </w:r>
             <w:proofErr w:type="spellEnd"/>
           </w:p>
@@ -16130,149 +16216,29 @@
               <w:rPr>
                 <w:color w:val="000000"/>
               </w:rPr>
-              <w:t xml:space="preserve">    Alan Steer</w:t>
-            </w:r>
-          </w:p>
-          <w:p>
-            <w:pPr>
-              <w:rPr>
-                <w:b/>
-                <w:color w:val="000000"/>
-              </w:rPr>
-            </w:pPr>
-            <w:r>
-              <w:rPr>
-                <w:b/>
-                <w:color w:val="000000"/>
-              </w:rPr>
-              <w:t>Threat Intelligence Pty Ltd</w:t>
-            </w:r>
-          </w:p>
-          <w:p>
-            <w:pPr>
-              <w:rPr>
-                <w:color w:val="000000"/>
-              </w:rPr>
-            </w:pPr>
-            <w:r>
-              <w:rPr>
-                <w:color w:val="000000"/>
-              </w:rPr>
-              <w:t xml:space="preserve">    Tyron Miller</w:t>
-            </w:r>
-          </w:p>
-          <w:p>
-            <w:pPr>
-              <w:rPr>
-                <w:color w:val="000000"/>
-              </w:rPr>
-            </w:pPr>
-            <w:r>
-              <w:rPr>
-                <w:color w:val="000000"/>
-              </w:rPr>
-              <w:t xml:space="preserve">    Andrew van der Stock</w:t>
-            </w:r>
-          </w:p>
-          <w:p>
-            <w:pPr>
-              <w:rPr>
-                <w:b/>
-                <w:color w:val="000000"/>
-              </w:rPr>
-            </w:pPr>
+              <w:t xml:space="preserve">    Andrew </w:t>
+            </w:r>
             <w:proofErr w:type="spellStart"/>
             <w:r>
               <w:rPr>
-                <w:b/>
-                <w:color w:val="000000"/>
-              </w:rPr>
-              <w:t>ThreatConnect</w:t>
+                <w:color w:val="000000"/>
+              </w:rPr>
+              <w:t>Pendergast</w:t>
             </w:r>
             <w:proofErr w:type="spellEnd"/>
-            <w:r>
-              <w:rPr>
-                <w:b/>
-                <w:color w:val="000000"/>
-              </w:rPr>
-              <w:t>, Inc.</w:t>
-            </w:r>
-          </w:p>
-          <w:p>
-            <w:pPr>
-              <w:rPr>
-                <w:color w:val="000000"/>
-              </w:rPr>
-            </w:pPr>
-            <w:r>
-              <w:rPr>
-                <w:color w:val="000000"/>
-              </w:rPr>
-              <w:t xml:space="preserve">    Wade Baker</w:t>
-            </w:r>
-          </w:p>
-          <w:p>
-            <w:pPr>
-              <w:rPr>
-                <w:color w:val="000000"/>
-              </w:rPr>
-            </w:pPr>
-            <w:r>
-              <w:rPr>
-                <w:color w:val="000000"/>
-              </w:rPr>
-              <w:t xml:space="preserve">    Cole </w:t>
-            </w:r>
-            <w:proofErr w:type="spellStart"/>
-            <w:r>
-              <w:rPr>
-                <w:color w:val="000000"/>
-              </w:rPr>
-              <w:t>Iliff</w:t>
-            </w:r>
-            <w:proofErr w:type="spellEnd"/>
-          </w:p>
-          <w:p>
-            <w:pPr>
-              <w:rPr>
-                <w:color w:val="000000"/>
-              </w:rPr>
-            </w:pPr>
-            <w:r>
-              <w:rPr>
-                <w:color w:val="000000"/>
-              </w:rPr>
-              <w:t xml:space="preserve">    Andrew </w:t>
-            </w:r>
-            <w:proofErr w:type="spellStart"/>
-            <w:r>
-              <w:rPr>
-                <w:color w:val="000000"/>
-              </w:rPr>
-              <w:t>Pendergast</w:t>
-            </w:r>
-            <w:proofErr w:type="spellEnd"/>
-          </w:p>
-          <w:p>
-            <w:pPr>
-              <w:rPr>
-                <w:color w:val="000000"/>
-              </w:rPr>
-            </w:pPr>
-            <w:r>
-              <w:rPr>
-                <w:color w:val="000000"/>
-              </w:rPr>
-              <w:t xml:space="preserve">    Ben </w:t>
-            </w:r>
-            <w:proofErr w:type="spellStart"/>
-            <w:r>
-              <w:rPr>
-                <w:color w:val="000000"/>
-              </w:rPr>
-              <w:t>Schmoker</w:t>
-            </w:r>
-            <w:proofErr w:type="spellEnd"/>
+          </w:p>
+          <w:p>
+            <w:pPr>
+              <w:rPr>
+                <w:color w:val="000000"/>
+              </w:rPr>
+            </w:pPr>
+            <w:r>
+              <w:rPr>
+                <w:color w:val="000000"/>
+              </w:rPr>
+              <w:t xml:space="preserve">    Ben Schmoker</w:t>
+            </w:r>
           </w:p>
           <w:p>
             <w:pPr>
@@ -16661,15 +16627,7 @@
     </w:p>
     <w:p>
       <w:r>
-        <w:t xml:space="preserve">The authors would also like to thank the larger </w:t>
-      </w:r>
-      <w:proofErr w:type="spellStart"/>
-      <w:r>
-        <w:t>CybOX</w:t>
-      </w:r>
-      <w:proofErr w:type="spellEnd"/>
-      <w:r>
-        <w:t xml:space="preserve"> Community for its input and help in reviewing this document.</w:t>
+        <w:t>The authors would also like to thank the larger CybOX Community for its input and help in reviewing this document.</w:t>
       </w:r>
     </w:p>
     <w:p>
@@ -16897,22 +16855,7 @@
         <w:szCs w:val="16"/>
         <w:lang w:val="en-US"/>
       </w:rPr>
-      <w:t>7</w:t>
-    </w:r>
-    <w:r>
-      <w:rPr>
-        <w:sz w:val="16"/>
-        <w:szCs w:val="16"/>
-      </w:rPr>
-      <w:t>-</w:t>
-    </w:r>
-    <w:r>
-      <w:rPr>
-        <w:sz w:val="16"/>
-        <w:szCs w:val="16"/>
-        <w:lang w:val="en-US"/>
-      </w:rPr>
-      <w:t>api-object</w:t>
+      <w:t>-as-object</w:t>
     </w:r>
     <w:r>
       <w:rPr>
@@ -17114,7 +17057,7 @@
         <w:sz w:val="16"/>
         <w:szCs w:val="16"/>
       </w:rPr>
-      <w:t>19</w:t>
+      <w:t>18</w:t>
     </w:r>
     <w:r>
       <w:rPr>
@@ -17129,252 +17072,6 @@
 </file>
 
 <file path=word/footer2.xml><?xml version="1.0" encoding="utf-8"?>
-<w:ftr xmlns:wpc="http://schemas.microsoft.com/office/word/2010/wordprocessingCanvas" xmlns:cx="http://schemas.microsoft.com/office/drawing/2014/chartex" xmlns:cx1="http://schemas.microsoft.com/office/drawing/2015/9/8/chartex" xmlns:mc="http://schemas.openxmlformats.org/markup-compatibility/2006" xmlns:o="urn:schemas-microsoft-com:office:office" xmlns:r="http://schemas.openxmlformats.org/officeDocument/2006/relationships" xmlns:m="http://schemas.openxmlformats.org/officeDocument/2006/math" xmlns:v="urn:schemas-microsoft-com:vml" xmlns:wp14="http://schemas.microsoft.com/office/word/2010/wordprocessingDrawing" xmlns:wp="http://schemas.openxmlformats.org/drawingml/2006/wordprocessingDrawing" xmlns:w10="urn:schemas-microsoft-com:office:word" xmlns:w="http://schemas.openxmlformats.org/wordprocessingml/2006/main" xmlns:w14="http://schemas.microsoft.com/office/word/2010/wordml" xmlns:w15="http://schemas.microsoft.com/office/word/2012/wordml" xmlns:w16se="http://schemas.microsoft.com/office/word/2015/wordml/symex" xmlns:wpg="http://schemas.microsoft.com/office/word/2010/wordprocessingGroup" xmlns:wpi="http://schemas.microsoft.com/office/word/2010/wordprocessingInk" xmlns:wne="http://schemas.microsoft.com/office/word/2006/wordml" xmlns:wps="http://schemas.microsoft.com/office/word/2010/wordprocessingShape" mc:Ignorable="w14 w15 w16se wp14">
-  <w:p>
-    <w:pPr>
-      <w:pStyle w:val="Footer"/>
-      <w:tabs>
-        <w:tab w:val="clear" w:pos="4320"/>
-        <w:tab w:val="clear" w:pos="8640"/>
-        <w:tab w:val="center" w:pos="4680"/>
-        <w:tab w:val="right" w:pos="9360"/>
-      </w:tabs>
-      <w:rPr>
-        <w:sz w:val="16"/>
-        <w:szCs w:val="16"/>
-        <w:lang w:val="en-US"/>
-      </w:rPr>
-    </w:pPr>
-    <w:r>
-      <w:rPr>
-        <w:sz w:val="16"/>
-        <w:szCs w:val="16"/>
-      </w:rPr>
-      <w:t>cybox-2.1.1-wd01-part</w:t>
-    </w:r>
-    <w:r>
-      <w:rPr>
-        <w:sz w:val="16"/>
-        <w:szCs w:val="16"/>
-        <w:lang w:val="en-US"/>
-      </w:rPr>
-      <w:t>-as-object</w:t>
-    </w:r>
-    <w:r>
-      <w:rPr>
-        <w:sz w:val="16"/>
-        <w:szCs w:val="16"/>
-      </w:rPr>
-      <w:tab/>
-      <w:t>Working Draft 01</w:t>
-    </w:r>
-    <w:r>
-      <w:rPr>
-        <w:sz w:val="16"/>
-        <w:szCs w:val="16"/>
-      </w:rPr>
-      <w:tab/>
-    </w:r>
-    <w:r>
-      <w:rPr>
-        <w:sz w:val="16"/>
-        <w:szCs w:val="16"/>
-        <w:lang w:val="en-US"/>
-      </w:rPr>
-      <w:t>15 December</w:t>
-    </w:r>
-    <w:r>
-      <w:rPr>
-        <w:sz w:val="16"/>
-        <w:szCs w:val="16"/>
-      </w:rPr>
-      <w:t xml:space="preserve"> </w:t>
-    </w:r>
-    <w:r>
-      <w:rPr>
-        <w:sz w:val="16"/>
-        <w:szCs w:val="16"/>
-        <w:lang w:val="en-US"/>
-      </w:rPr>
-      <w:t>2015</w:t>
-    </w:r>
-  </w:p>
-  <w:p>
-    <w:pPr>
-      <w:pStyle w:val="Footer"/>
-      <w:tabs>
-        <w:tab w:val="clear" w:pos="4320"/>
-        <w:tab w:val="clear" w:pos="8640"/>
-        <w:tab w:val="center" w:pos="4680"/>
-        <w:tab w:val="right" w:pos="9360"/>
-      </w:tabs>
-      <w:rPr>
-        <w:sz w:val="16"/>
-        <w:szCs w:val="16"/>
-        <w:lang w:val="en-US"/>
-      </w:rPr>
-    </w:pPr>
-    <w:r>
-      <w:rPr>
-        <w:sz w:val="16"/>
-        <w:szCs w:val="16"/>
-      </w:rPr>
-      <w:t xml:space="preserve">Standards Track </w:t>
-    </w:r>
-    <w:r>
-      <w:rPr>
-        <w:sz w:val="16"/>
-        <w:szCs w:val="16"/>
-        <w:lang w:val="en-US"/>
-      </w:rPr>
-      <w:t>Draft</w:t>
-    </w:r>
-    <w:r>
-      <w:rPr>
-        <w:sz w:val="16"/>
-        <w:szCs w:val="16"/>
-      </w:rPr>
-      <w:tab/>
-      <w:t>Copyright ©</w:t>
-    </w:r>
-    <w:r>
-      <w:rPr>
-        <w:sz w:val="16"/>
-        <w:szCs w:val="16"/>
-      </w:rPr>
-      <w:t xml:space="preserve"> O</w:t>
-    </w:r>
-    <w:r>
-      <w:rPr>
-        <w:sz w:val="16"/>
-        <w:szCs w:val="16"/>
-      </w:rPr>
-      <w:t>ASIS Open 201</w:t>
-    </w:r>
-    <w:r>
-      <w:rPr>
-        <w:sz w:val="16"/>
-        <w:szCs w:val="16"/>
-        <w:lang w:val="en-US"/>
-      </w:rPr>
-      <w:t>5</w:t>
-    </w:r>
-    <w:r>
-      <w:rPr>
-        <w:sz w:val="16"/>
-        <w:szCs w:val="16"/>
-      </w:rPr>
-      <w:t>. All Rights Reserved.</w:t>
-    </w:r>
-    <w:r>
-      <w:rPr>
-        <w:sz w:val="16"/>
-        <w:szCs w:val="16"/>
-      </w:rPr>
-      <w:tab/>
-    </w:r>
-    <w:r>
-      <w:rPr>
-        <w:sz w:val="16"/>
-        <w:szCs w:val="16"/>
-      </w:rPr>
-      <w:t xml:space="preserve">Page </w:t>
-    </w:r>
-    <w:r>
-      <w:rPr>
-        <w:rStyle w:val="PageNumber"/>
-        <w:sz w:val="16"/>
-        <w:szCs w:val="16"/>
-      </w:rPr>
-      <w:fldChar w:fldCharType="begin"/>
-    </w:r>
-    <w:r>
-      <w:rPr>
-        <w:rStyle w:val="PageNumber"/>
-        <w:sz w:val="16"/>
-        <w:szCs w:val="16"/>
-      </w:rPr>
-      <w:instrText xml:space="preserve"> PAGE </w:instrText>
-    </w:r>
-    <w:r>
-      <w:rPr>
-        <w:rStyle w:val="PageNumber"/>
-        <w:sz w:val="16"/>
-        <w:szCs w:val="16"/>
-      </w:rPr>
-      <w:fldChar w:fldCharType="separate"/>
-    </w:r>
-    <w:r>
-      <w:rPr>
-        <w:rStyle w:val="PageNumber"/>
-        <w:noProof/>
-        <w:sz w:val="16"/>
-        <w:szCs w:val="16"/>
-      </w:rPr>
-      <w:t>11</w:t>
-    </w:r>
-    <w:r>
-      <w:rPr>
-        <w:rStyle w:val="PageNumber"/>
-        <w:sz w:val="16"/>
-        <w:szCs w:val="16"/>
-      </w:rPr>
-      <w:fldChar w:fldCharType="end"/>
-    </w:r>
-    <w:r>
-      <w:rPr>
-        <w:rStyle w:val="PageNumber"/>
-        <w:sz w:val="16"/>
-        <w:szCs w:val="16"/>
-      </w:rPr>
-      <w:t xml:space="preserve"> of </w:t>
-    </w:r>
-    <w:r>
-      <w:rPr>
-        <w:rStyle w:val="PageNumber"/>
-        <w:sz w:val="16"/>
-        <w:szCs w:val="16"/>
-      </w:rPr>
-      <w:fldChar w:fldCharType="begin"/>
-    </w:r>
-    <w:r>
-      <w:rPr>
-        <w:rStyle w:val="PageNumber"/>
-        <w:sz w:val="16"/>
-        <w:szCs w:val="16"/>
-      </w:rPr>
-      <w:instrText xml:space="preserve"> NUMPAGES </w:instrText>
-    </w:r>
-    <w:r>
-      <w:rPr>
-        <w:rStyle w:val="PageNumber"/>
-        <w:sz w:val="16"/>
-        <w:szCs w:val="16"/>
-      </w:rPr>
-      <w:fldChar w:fldCharType="separate"/>
-    </w:r>
-    <w:r>
-      <w:rPr>
-        <w:rStyle w:val="PageNumber"/>
-        <w:noProof/>
-        <w:sz w:val="16"/>
-        <w:szCs w:val="16"/>
-      </w:rPr>
-      <w:t>19</w:t>
-    </w:r>
-    <w:r>
-      <w:rPr>
-        <w:rStyle w:val="PageNumber"/>
-        <w:sz w:val="16"/>
-        <w:szCs w:val="16"/>
-      </w:rPr>
-      <w:fldChar w:fldCharType="end"/>
-    </w:r>
-  </w:p>
-</w:ftr>
-</file>
-
-<file path=word/footer3.xml><?xml version="1.0" encoding="utf-8"?>
 <w:ftr xmlns:wpc="http://schemas.microsoft.com/office/word/2010/wordprocessingCanvas" xmlns:cx="http://schemas.microsoft.com/office/drawing/2014/chartex" xmlns:cx1="http://schemas.microsoft.com/office/drawing/2015/9/8/chartex" xmlns:mc="http://schemas.openxmlformats.org/markup-compatibility/2006" xmlns:o="urn:schemas-microsoft-com:office:office" xmlns:r="http://schemas.openxmlformats.org/officeDocument/2006/relationships" xmlns:m="http://schemas.openxmlformats.org/officeDocument/2006/math" xmlns:v="urn:schemas-microsoft-com:vml" xmlns:wp14="http://schemas.microsoft.com/office/word/2010/wordprocessingDrawing" xmlns:wp="http://schemas.openxmlformats.org/drawingml/2006/wordprocessingDrawing" xmlns:w10="urn:schemas-microsoft-com:office:word" xmlns:w="http://schemas.openxmlformats.org/wordprocessingml/2006/main" xmlns:w14="http://schemas.microsoft.com/office/word/2010/wordml" xmlns:w15="http://schemas.microsoft.com/office/word/2012/wordml" xmlns:w16se="http://schemas.microsoft.com/office/word/2015/wordml/symex" xmlns:wpg="http://schemas.microsoft.com/office/word/2010/wordprocessingGroup" xmlns:wpi="http://schemas.microsoft.com/office/word/2010/wordprocessingInk" xmlns:wne="http://schemas.microsoft.com/office/word/2006/wordml" xmlns:wps="http://schemas.microsoft.com/office/word/2010/wordprocessingShape" mc:Ignorable="w14 w15 w16se wp14">
   <w:p>
     <w:pPr>
@@ -17572,7 +17269,7 @@
         <w:sz w:val="16"/>
         <w:szCs w:val="16"/>
       </w:rPr>
-      <w:t>19</w:t>
+      <w:t>13</w:t>
     </w:r>
     <w:r>
       <w:rPr>
@@ -17621,7 +17318,7 @@
         <w:sz w:val="16"/>
         <w:szCs w:val="16"/>
       </w:rPr>
-      <w:t>19</w:t>
+      <w:t>18</w:t>
     </w:r>
     <w:r>
       <w:rPr>
@@ -20403,7 +20100,7 @@
 </file>
 
 <file path=customXml/itemProps1.xml><?xml version="1.0" encoding="utf-8"?>
-<ds:datastoreItem xmlns:ds="http://schemas.openxmlformats.org/officeDocument/2006/customXml" ds:itemID="{0EC75BD3-0A6D-4212-AFA3-B8FA14F82187}">
+<ds:datastoreItem xmlns:ds="http://schemas.openxmlformats.org/officeDocument/2006/customXml" ds:itemID="{B81DE7B0-C691-453D-A4F6-8BFAADC25E5A}">
   <ds:schemaRefs>
     <ds:schemaRef ds:uri="http://schemas.openxmlformats.org/officeDocument/2006/bibliography"/>
   </ds:schemaRefs>
